--- a/webdevpro/Section-6 Learn about CSS/24. Build a custom coming soon landing page.docx
+++ b/webdevpro/Section-6 Learn about CSS/24. Build a custom coming soon landing page.docx
@@ -144,6 +144,7 @@
       </w:pPr>
       <w:r>
         <w:rPr>
+          <w:noProof/>
           <w:sz w:val="36"/>
           <w:szCs w:val="36"/>
         </w:rPr>
@@ -285,11 +286,31 @@
       </w:r>
       <w:r>
         <w:rPr>
+          <mc:AlternateContent>
+            <mc:Choice Requires="w16se"/>
+            <mc:Fallback>
+              <w:rFonts w:ascii="Segoe UI Emoji" w:eastAsia="Segoe UI Emoji" w:hAnsi="Segoe UI Emoji" w:cs="Segoe UI Emoji"/>
+            </mc:Fallback>
+          </mc:AlternateContent>
+          <w:sz w:val="28"/>
+          <w:szCs w:val="28"/>
+        </w:rPr>
+        <mc:AlternateContent>
+          <mc:Choice Requires="w16se">
+            <w16se:symEx w16se:font="Segoe UI Emoji" w16se:char="1F47E"/>
+          </mc:Choice>
+          <mc:Fallback>
+            <w:t>👾</w:t>
+          </mc:Fallback>
+        </mc:AlternateContent>
+      </w:r>
+      <w:r>
+        <w:rPr>
           <w:sz w:val="28"/>
           <w:szCs w:val="28"/>
         </w:rPr>
         <w:pict w14:anchorId="578B4A95">
-          <v:rect id="_x0000_i1079" style="width:0;height:1.5pt" o:hralign="center" o:hrstd="t" o:hr="t" fillcolor="#a0a0a0" stroked="f"/>
+          <v:rect id="_x0000_i1025" style="width:0;height:1.5pt" o:hralign="center" o:hrstd="t" o:hr="t" fillcolor="#a0a0a0" stroked="f"/>
         </w:pict>
       </w:r>
     </w:p>
@@ -578,7 +599,7 @@
         </w:rPr>
         <w:lastRenderedPageBreak/>
         <w:pict w14:anchorId="15B92D1E">
-          <v:rect id="_x0000_i1080" style="width:0;height:1.5pt" o:hralign="center" o:hrstd="t" o:hr="t" fillcolor="#a0a0a0" stroked="f"/>
+          <v:rect id="_x0000_i1026" style="width:0;height:1.5pt" o:hralign="center" o:hrstd="t" o:hr="t" fillcolor="#a0a0a0" stroked="f"/>
         </w:pict>
       </w:r>
     </w:p>
@@ -830,7 +851,7 @@
           <w:szCs w:val="28"/>
         </w:rPr>
         <w:pict w14:anchorId="7C049C74">
-          <v:rect id="_x0000_i1081" style="width:0;height:1.5pt" o:hralign="center" o:hrstd="t" o:hr="t" fillcolor="#a0a0a0" stroked="f"/>
+          <v:rect id="_x0000_i1027" style="width:0;height:1.5pt" o:hralign="center" o:hrstd="t" o:hr="t" fillcolor="#a0a0a0" stroked="f"/>
         </w:pict>
       </w:r>
     </w:p>
@@ -854,6 +875,7 @@
       </w:pPr>
       <w:r>
         <w:rPr>
+          <w:noProof/>
           <w:sz w:val="28"/>
           <w:szCs w:val="28"/>
         </w:rPr>
@@ -2673,6 +2695,7 @@
   <w:style w:type="character" w:default="1" w:styleId="DefaultParagraphFont">
     <w:name w:val="Default Paragraph Font"/>
     <w:uiPriority w:val="1"/>
+    <w:semiHidden/>
     <w:unhideWhenUsed/>
   </w:style>
   <w:style w:type="table" w:default="1" w:styleId="TableNormal">

--- a/webdevpro/Section-6 Learn about CSS/24. Build a custom coming soon landing page.docx
+++ b/webdevpro/Section-6 Learn about CSS/24. Build a custom coming soon landing page.docx
@@ -71,7 +71,37 @@
           <w:sz w:val="28"/>
           <w:szCs w:val="28"/>
         </w:rPr>
-        <w:t>My goal is to dive straight into real-world development so you see how things actually work.</w:t>
+        <w:t xml:space="preserve">My goal is to dive straight into real-world </w:t>
+      </w:r>
+      <w:r>
+        <w:rPr>
+          <w:sz w:val="28"/>
+          <w:szCs w:val="28"/>
+        </w:rPr>
+        <w:t>development,</w:t>
+      </w:r>
+      <w:r>
+        <w:rPr>
+          <w:sz w:val="28"/>
+          <w:szCs w:val="28"/>
+        </w:rPr>
+        <w:t xml:space="preserve"> so you see how things </w:t>
+      </w:r>
+      <w:proofErr w:type="gramStart"/>
+      <w:r>
+        <w:rPr>
+          <w:sz w:val="28"/>
+          <w:szCs w:val="28"/>
+        </w:rPr>
+        <w:t>actually work</w:t>
+      </w:r>
+      <w:proofErr w:type="gramEnd"/>
+      <w:r>
+        <w:rPr>
+          <w:sz w:val="28"/>
+          <w:szCs w:val="28"/>
+        </w:rPr>
+        <w:t>.</w:t>
       </w:r>
     </w:p>
     <w:p>
@@ -197,12 +227,21 @@
           <w:szCs w:val="28"/>
         </w:rPr>
       </w:pPr>
-      <w:r>
-        <w:rPr>
-          <w:sz w:val="28"/>
-          <w:szCs w:val="28"/>
-        </w:rPr>
-        <w:t>Div.container + tab =&gt; &lt;div class=”container”&gt;&lt;/div&gt;. It is common practice to wrapper everything around container.</w:t>
+      <w:proofErr w:type="spellStart"/>
+      <w:r>
+        <w:rPr>
+          <w:sz w:val="28"/>
+          <w:szCs w:val="28"/>
+        </w:rPr>
+        <w:t>Div.container</w:t>
+      </w:r>
+      <w:proofErr w:type="spellEnd"/>
+      <w:r>
+        <w:rPr>
+          <w:sz w:val="28"/>
+          <w:szCs w:val="28"/>
+        </w:rPr>
+        <w:t xml:space="preserve"> + tab =&gt; &lt;div class=”container”&gt;&lt;/div&gt;. It is common practice to wrap everything around container.</w:t>
       </w:r>
     </w:p>
     <w:p>
@@ -479,6 +518,7 @@
         </w:rPr>
         <w:t xml:space="preserve"> </w:t>
       </w:r>
+      <w:proofErr w:type="spellStart"/>
       <w:r>
         <w:rPr>
           <w:b/>
@@ -488,6 +528,7 @@
         </w:rPr>
         <w:t>Centers</w:t>
       </w:r>
+      <w:proofErr w:type="spellEnd"/>
       <w:r>
         <w:rPr>
           <w:sz w:val="28"/>
@@ -1073,7 +1114,39 @@
           <w:sz w:val="28"/>
           <w:szCs w:val="28"/>
         </w:rPr>
-        <w:t>Anything written in placeholder property will be showing-up in a ghost way in the text field. Ghost way means it is visible there, but as soon as you write something, it stops showing  up.</w:t>
+        <w:t xml:space="preserve">Anything written in placeholder property will be </w:t>
+      </w:r>
+      <w:proofErr w:type="gramStart"/>
+      <w:r>
+        <w:rPr>
+          <w:sz w:val="28"/>
+          <w:szCs w:val="28"/>
+        </w:rPr>
+        <w:t>showing-up</w:t>
+      </w:r>
+      <w:proofErr w:type="gramEnd"/>
+      <w:r>
+        <w:rPr>
+          <w:sz w:val="28"/>
+          <w:szCs w:val="28"/>
+        </w:rPr>
+        <w:t xml:space="preserve"> in a ghost way in the text field. Ghost way means it is visible there, but as soon as you write something, it stops </w:t>
+      </w:r>
+      <w:proofErr w:type="gramStart"/>
+      <w:r>
+        <w:rPr>
+          <w:sz w:val="28"/>
+          <w:szCs w:val="28"/>
+        </w:rPr>
+        <w:t>showing  up</w:t>
+      </w:r>
+      <w:proofErr w:type="gramEnd"/>
+      <w:r>
+        <w:rPr>
+          <w:sz w:val="28"/>
+          <w:szCs w:val="28"/>
+        </w:rPr>
+        <w:t>.</w:t>
       </w:r>
     </w:p>
     <w:p>
@@ -1093,7 +1166,1787 @@
           <w:sz w:val="28"/>
           <w:szCs w:val="28"/>
         </w:rPr>
-        <w:t>"required" property added in a an input element, will not allow users to submit empty text fields while submitting the form.</w:t>
+        <w:t>"required" property added in a</w:t>
+      </w:r>
+      <w:r>
+        <w:rPr>
+          <w:sz w:val="28"/>
+          <w:szCs w:val="28"/>
+        </w:rPr>
+        <w:t>s</w:t>
+      </w:r>
+      <w:r>
+        <w:rPr>
+          <w:sz w:val="28"/>
+          <w:szCs w:val="28"/>
+        </w:rPr>
+        <w:t xml:space="preserve"> an input element, will not allow users to submit empty text fields while submitting the form.</w:t>
+      </w:r>
+    </w:p>
+    <w:p>
+      <w:pPr>
+        <w:rPr>
+          <w:b/>
+          <w:bCs/>
+          <w:sz w:val="36"/>
+          <w:szCs w:val="36"/>
+          <w:u w:val="single"/>
+        </w:rPr>
+      </w:pPr>
+      <w:r>
+        <w:rPr>
+          <w:b/>
+          <w:bCs/>
+          <w:sz w:val="36"/>
+          <w:szCs w:val="36"/>
+          <w:u w:val="single"/>
+        </w:rPr>
+        <w:t>Style.css</w:t>
+      </w:r>
+    </w:p>
+    <w:p>
+      <w:pPr>
+        <w:jc w:val="center"/>
+        <w:rPr>
+          <w:sz w:val="36"/>
+          <w:szCs w:val="36"/>
+        </w:rPr>
+      </w:pPr>
+      <w:r>
+        <w:rPr>
+          <w:noProof/>
+          <w:sz w:val="36"/>
+          <w:szCs w:val="36"/>
+        </w:rPr>
+        <w:lastRenderedPageBreak/>
+        <w:drawing>
+          <wp:inline distT="0" distB="0" distL="0" distR="0" wp14:anchorId="53AF5E8A" wp14:editId="79A21950">
+            <wp:extent cx="5731510" cy="1741170"/>
+            <wp:effectExtent l="0" t="0" r="2540" b="0"/>
+            <wp:docPr id="1131084772" name="Picture 1"/>
+            <wp:cNvGraphicFramePr>
+              <a:graphicFrameLocks xmlns:a="http://schemas.openxmlformats.org/drawingml/2006/main" noChangeAspect="1"/>
+            </wp:cNvGraphicFramePr>
+            <a:graphic xmlns:a="http://schemas.openxmlformats.org/drawingml/2006/main">
+              <a:graphicData uri="http://schemas.openxmlformats.org/drawingml/2006/picture">
+                <pic:pic xmlns:pic="http://schemas.openxmlformats.org/drawingml/2006/picture">
+                  <pic:nvPicPr>
+                    <pic:cNvPr id="1131084772" name=""/>
+                    <pic:cNvPicPr/>
+                  </pic:nvPicPr>
+                  <pic:blipFill>
+                    <a:blip r:embed="rId7"/>
+                    <a:stretch>
+                      <a:fillRect/>
+                    </a:stretch>
+                  </pic:blipFill>
+                  <pic:spPr>
+                    <a:xfrm>
+                      <a:off x="0" y="0"/>
+                      <a:ext cx="5731510" cy="1741170"/>
+                    </a:xfrm>
+                    <a:prstGeom prst="rect">
+                      <a:avLst/>
+                    </a:prstGeom>
+                  </pic:spPr>
+                </pic:pic>
+              </a:graphicData>
+            </a:graphic>
+          </wp:inline>
+        </w:drawing>
+      </w:r>
+    </w:p>
+    <w:p>
+      <w:pPr>
+        <w:jc w:val="center"/>
+        <w:rPr>
+          <w:sz w:val="36"/>
+          <w:szCs w:val="36"/>
+        </w:rPr>
+      </w:pPr>
+    </w:p>
+    <w:p>
+      <w:pPr>
+        <w:pStyle w:val="ListParagraph"/>
+        <w:numPr>
+          <w:ilvl w:val="0"/>
+          <w:numId w:val="9"/>
+        </w:numPr>
+        <w:rPr>
+          <w:sz w:val="28"/>
+          <w:szCs w:val="28"/>
+        </w:rPr>
+      </w:pPr>
+      <w:r>
+        <w:rPr>
+          <w:sz w:val="28"/>
+          <w:szCs w:val="28"/>
+        </w:rPr>
+        <w:t xml:space="preserve">At </w:t>
+      </w:r>
+      <w:proofErr w:type="gramStart"/>
+      <w:r>
+        <w:rPr>
+          <w:sz w:val="28"/>
+          <w:szCs w:val="28"/>
+        </w:rPr>
+        <w:t>first</w:t>
+      </w:r>
+      <w:proofErr w:type="gramEnd"/>
+      <w:r>
+        <w:rPr>
+          <w:sz w:val="28"/>
+          <w:szCs w:val="28"/>
+        </w:rPr>
+        <w:t xml:space="preserve"> we select body element and remove all the padding &amp; margin, set the height to 100% and font-family is set to “Arial, Helvetica, sans-serif”.</w:t>
+      </w:r>
+    </w:p>
+    <w:p>
+      <w:pPr>
+        <w:ind w:left="720"/>
+        <w:rPr>
+          <w:sz w:val="28"/>
+          <w:szCs w:val="28"/>
+        </w:rPr>
+      </w:pPr>
+      <w:r>
+        <w:rPr>
+          <w:sz w:val="28"/>
+          <w:szCs w:val="28"/>
+        </w:rPr>
+        <w:t>Properties to keep in mind while styling body:</w:t>
+      </w:r>
+      <w:r>
+        <w:rPr>
+          <w:sz w:val="28"/>
+          <w:szCs w:val="28"/>
+        </w:rPr>
+        <w:br/>
+      </w:r>
+    </w:p>
+    <w:p>
+      <w:pPr>
+        <w:pStyle w:val="ListParagraph"/>
+        <w:numPr>
+          <w:ilvl w:val="0"/>
+          <w:numId w:val="12"/>
+        </w:numPr>
+        <w:rPr>
+          <w:sz w:val="28"/>
+          <w:szCs w:val="28"/>
+        </w:rPr>
+      </w:pPr>
+      <w:r>
+        <w:rPr>
+          <w:sz w:val="28"/>
+          <w:szCs w:val="28"/>
+        </w:rPr>
+        <w:t>Padding.</w:t>
+      </w:r>
+    </w:p>
+    <w:p>
+      <w:pPr>
+        <w:pStyle w:val="ListParagraph"/>
+        <w:numPr>
+          <w:ilvl w:val="0"/>
+          <w:numId w:val="12"/>
+        </w:numPr>
+        <w:rPr>
+          <w:sz w:val="28"/>
+          <w:szCs w:val="28"/>
+        </w:rPr>
+      </w:pPr>
+      <w:r>
+        <w:rPr>
+          <w:sz w:val="28"/>
+          <w:szCs w:val="28"/>
+        </w:rPr>
+        <w:t>Margin.</w:t>
+      </w:r>
+    </w:p>
+    <w:p>
+      <w:pPr>
+        <w:pStyle w:val="ListParagraph"/>
+        <w:numPr>
+          <w:ilvl w:val="0"/>
+          <w:numId w:val="12"/>
+        </w:numPr>
+        <w:rPr>
+          <w:sz w:val="28"/>
+          <w:szCs w:val="28"/>
+        </w:rPr>
+      </w:pPr>
+      <w:r>
+        <w:rPr>
+          <w:sz w:val="28"/>
+          <w:szCs w:val="28"/>
+        </w:rPr>
+        <w:t>Font-family.</w:t>
+      </w:r>
+    </w:p>
+    <w:p>
+      <w:pPr>
+        <w:pStyle w:val="ListParagraph"/>
+        <w:numPr>
+          <w:ilvl w:val="0"/>
+          <w:numId w:val="12"/>
+        </w:numPr>
+        <w:rPr>
+          <w:sz w:val="28"/>
+          <w:szCs w:val="28"/>
+        </w:rPr>
+      </w:pPr>
+      <w:r>
+        <w:rPr>
+          <w:sz w:val="28"/>
+          <w:szCs w:val="28"/>
+        </w:rPr>
+        <w:t>Height.</w:t>
+      </w:r>
+    </w:p>
+    <w:p>
+      <w:pPr>
+        <w:pStyle w:val="ListParagraph"/>
+        <w:numPr>
+          <w:ilvl w:val="0"/>
+          <w:numId w:val="12"/>
+        </w:numPr>
+        <w:rPr>
+          <w:sz w:val="28"/>
+          <w:szCs w:val="28"/>
+        </w:rPr>
+      </w:pPr>
+      <w:r>
+        <w:rPr>
+          <w:sz w:val="28"/>
+          <w:szCs w:val="28"/>
+        </w:rPr>
+        <w:t xml:space="preserve">Background </w:t>
+      </w:r>
+      <w:proofErr w:type="spellStart"/>
+      <w:r>
+        <w:rPr>
+          <w:sz w:val="28"/>
+          <w:szCs w:val="28"/>
+        </w:rPr>
+        <w:t>color</w:t>
+      </w:r>
+      <w:proofErr w:type="spellEnd"/>
+      <w:r>
+        <w:rPr>
+          <w:sz w:val="28"/>
+          <w:szCs w:val="28"/>
+        </w:rPr>
+        <w:t>.</w:t>
+      </w:r>
+    </w:p>
+    <w:p>
+      <w:pPr>
+        <w:pStyle w:val="ListParagraph"/>
+        <w:numPr>
+          <w:ilvl w:val="0"/>
+          <w:numId w:val="12"/>
+        </w:numPr>
+        <w:rPr>
+          <w:sz w:val="28"/>
+          <w:szCs w:val="28"/>
+        </w:rPr>
+      </w:pPr>
+      <w:proofErr w:type="spellStart"/>
+      <w:r>
+        <w:rPr>
+          <w:sz w:val="28"/>
+          <w:szCs w:val="28"/>
+        </w:rPr>
+        <w:t>Color</w:t>
+      </w:r>
+      <w:proofErr w:type="spellEnd"/>
+      <w:r>
+        <w:rPr>
+          <w:sz w:val="28"/>
+          <w:szCs w:val="28"/>
+        </w:rPr>
+        <w:t>.</w:t>
+      </w:r>
+    </w:p>
+    <w:p>
+      <w:pPr>
+        <w:jc w:val="center"/>
+        <w:rPr>
+          <w:sz w:val="28"/>
+          <w:szCs w:val="28"/>
+        </w:rPr>
+      </w:pPr>
+      <w:r>
+        <w:rPr>
+          <w:noProof/>
+          <w:sz w:val="28"/>
+          <w:szCs w:val="28"/>
+        </w:rPr>
+        <w:drawing>
+          <wp:inline distT="0" distB="0" distL="0" distR="0" wp14:anchorId="5F547D4B" wp14:editId="5AE1E1DD">
+            <wp:extent cx="5731510" cy="3664585"/>
+            <wp:effectExtent l="0" t="0" r="2540" b="0"/>
+            <wp:docPr id="2104149723" name="Picture 1" descr="A screen shot of a computer&#10;&#10;AI-generated content may be incorrect."/>
+            <wp:cNvGraphicFramePr>
+              <a:graphicFrameLocks xmlns:a="http://schemas.openxmlformats.org/drawingml/2006/main" noChangeAspect="1"/>
+            </wp:cNvGraphicFramePr>
+            <a:graphic xmlns:a="http://schemas.openxmlformats.org/drawingml/2006/main">
+              <a:graphicData uri="http://schemas.openxmlformats.org/drawingml/2006/picture">
+                <pic:pic xmlns:pic="http://schemas.openxmlformats.org/drawingml/2006/picture">
+                  <pic:nvPicPr>
+                    <pic:cNvPr id="2104149723" name="Picture 1" descr="A screen shot of a computer&#10;&#10;AI-generated content may be incorrect."/>
+                    <pic:cNvPicPr/>
+                  </pic:nvPicPr>
+                  <pic:blipFill>
+                    <a:blip r:embed="rId8"/>
+                    <a:stretch>
+                      <a:fillRect/>
+                    </a:stretch>
+                  </pic:blipFill>
+                  <pic:spPr>
+                    <a:xfrm>
+                      <a:off x="0" y="0"/>
+                      <a:ext cx="5731510" cy="3664585"/>
+                    </a:xfrm>
+                    <a:prstGeom prst="rect">
+                      <a:avLst/>
+                    </a:prstGeom>
+                  </pic:spPr>
+                </pic:pic>
+              </a:graphicData>
+            </a:graphic>
+          </wp:inline>
+        </w:drawing>
+      </w:r>
+    </w:p>
+    <w:p>
+      <w:pPr>
+        <w:jc w:val="center"/>
+        <w:rPr>
+          <w:sz w:val="28"/>
+          <w:szCs w:val="28"/>
+        </w:rPr>
+      </w:pPr>
+      <w:r>
+        <w:rPr>
+          <w:noProof/>
+          <w:sz w:val="28"/>
+          <w:szCs w:val="28"/>
+        </w:rPr>
+        <w:lastRenderedPageBreak/>
+        <w:drawing>
+          <wp:inline distT="0" distB="0" distL="0" distR="0" wp14:anchorId="5728EA6F" wp14:editId="67A0C74E">
+            <wp:extent cx="5731510" cy="1354455"/>
+            <wp:effectExtent l="0" t="0" r="2540" b="0"/>
+            <wp:docPr id="1624386200" name="Picture 1"/>
+            <wp:cNvGraphicFramePr>
+              <a:graphicFrameLocks xmlns:a="http://schemas.openxmlformats.org/drawingml/2006/main" noChangeAspect="1"/>
+            </wp:cNvGraphicFramePr>
+            <a:graphic xmlns:a="http://schemas.openxmlformats.org/drawingml/2006/main">
+              <a:graphicData uri="http://schemas.openxmlformats.org/drawingml/2006/picture">
+                <pic:pic xmlns:pic="http://schemas.openxmlformats.org/drawingml/2006/picture">
+                  <pic:nvPicPr>
+                    <pic:cNvPr id="1624386200" name=""/>
+                    <pic:cNvPicPr/>
+                  </pic:nvPicPr>
+                  <pic:blipFill>
+                    <a:blip r:embed="rId9"/>
+                    <a:stretch>
+                      <a:fillRect/>
+                    </a:stretch>
+                  </pic:blipFill>
+                  <pic:spPr>
+                    <a:xfrm>
+                      <a:off x="0" y="0"/>
+                      <a:ext cx="5731510" cy="1354455"/>
+                    </a:xfrm>
+                    <a:prstGeom prst="rect">
+                      <a:avLst/>
+                    </a:prstGeom>
+                  </pic:spPr>
+                </pic:pic>
+              </a:graphicData>
+            </a:graphic>
+          </wp:inline>
+        </w:drawing>
+      </w:r>
+    </w:p>
+    <w:p>
+      <w:pPr>
+        <w:pStyle w:val="ListParagraph"/>
+        <w:numPr>
+          <w:ilvl w:val="0"/>
+          <w:numId w:val="9"/>
+        </w:numPr>
+        <w:rPr>
+          <w:sz w:val="28"/>
+          <w:szCs w:val="28"/>
+        </w:rPr>
+      </w:pPr>
+      <w:r>
+        <w:rPr>
+          <w:sz w:val="28"/>
+          <w:szCs w:val="28"/>
+        </w:rPr>
+        <w:t>We select the container, hard-code linear-</w:t>
+      </w:r>
+      <w:proofErr w:type="gramStart"/>
+      <w:r>
+        <w:rPr>
+          <w:sz w:val="28"/>
+          <w:szCs w:val="28"/>
+        </w:rPr>
+        <w:t>gradient(</w:t>
+      </w:r>
+      <w:proofErr w:type="gramEnd"/>
+      <w:r>
+        <w:rPr>
+          <w:sz w:val="28"/>
+          <w:szCs w:val="28"/>
+        </w:rPr>
+        <w:t>135deg, #8a2be2, #4169e1</w:t>
+      </w:r>
+      <w:proofErr w:type="gramStart"/>
+      <w:r>
+        <w:rPr>
+          <w:sz w:val="28"/>
+          <w:szCs w:val="28"/>
+        </w:rPr>
+        <w:t>);,</w:t>
+      </w:r>
+      <w:proofErr w:type="gramEnd"/>
+      <w:r>
+        <w:rPr>
+          <w:sz w:val="28"/>
+          <w:szCs w:val="28"/>
+        </w:rPr>
+        <w:t xml:space="preserve"> set display prop. to flex, then justify-content to </w:t>
+      </w:r>
+      <w:proofErr w:type="spellStart"/>
+      <w:r>
+        <w:rPr>
+          <w:sz w:val="28"/>
+          <w:szCs w:val="28"/>
+        </w:rPr>
+        <w:t>center</w:t>
+      </w:r>
+      <w:proofErr w:type="spellEnd"/>
+      <w:r>
+        <w:rPr>
+          <w:sz w:val="28"/>
+          <w:szCs w:val="28"/>
+        </w:rPr>
+        <w:t xml:space="preserve"> and align-items to </w:t>
+      </w:r>
+      <w:proofErr w:type="spellStart"/>
+      <w:r>
+        <w:rPr>
+          <w:sz w:val="28"/>
+          <w:szCs w:val="28"/>
+        </w:rPr>
+        <w:t>center</w:t>
+      </w:r>
+      <w:proofErr w:type="spellEnd"/>
+      <w:r>
+        <w:rPr>
+          <w:sz w:val="28"/>
+          <w:szCs w:val="28"/>
+        </w:rPr>
+        <w:t xml:space="preserve"> respectively, also height to 100%.</w:t>
+      </w:r>
+    </w:p>
+    <w:p>
+      <w:pPr>
+        <w:jc w:val="center"/>
+        <w:rPr>
+          <w:sz w:val="28"/>
+          <w:szCs w:val="28"/>
+        </w:rPr>
+      </w:pPr>
+      <w:r>
+        <w:rPr>
+          <w:noProof/>
+          <w:sz w:val="28"/>
+          <w:szCs w:val="28"/>
+        </w:rPr>
+        <w:drawing>
+          <wp:inline distT="0" distB="0" distL="0" distR="0" wp14:anchorId="4D134C42" wp14:editId="78616487">
+            <wp:extent cx="5725324" cy="1333686"/>
+            <wp:effectExtent l="0" t="0" r="8890" b="0"/>
+            <wp:docPr id="1948847539" name="Picture 1"/>
+            <wp:cNvGraphicFramePr>
+              <a:graphicFrameLocks xmlns:a="http://schemas.openxmlformats.org/drawingml/2006/main" noChangeAspect="1"/>
+            </wp:cNvGraphicFramePr>
+            <a:graphic xmlns:a="http://schemas.openxmlformats.org/drawingml/2006/main">
+              <a:graphicData uri="http://schemas.openxmlformats.org/drawingml/2006/picture">
+                <pic:pic xmlns:pic="http://schemas.openxmlformats.org/drawingml/2006/picture">
+                  <pic:nvPicPr>
+                    <pic:cNvPr id="1948847539" name=""/>
+                    <pic:cNvPicPr/>
+                  </pic:nvPicPr>
+                  <pic:blipFill>
+                    <a:blip r:embed="rId10"/>
+                    <a:stretch>
+                      <a:fillRect/>
+                    </a:stretch>
+                  </pic:blipFill>
+                  <pic:spPr>
+                    <a:xfrm>
+                      <a:off x="0" y="0"/>
+                      <a:ext cx="5725324" cy="1333686"/>
+                    </a:xfrm>
+                    <a:prstGeom prst="rect">
+                      <a:avLst/>
+                    </a:prstGeom>
+                  </pic:spPr>
+                </pic:pic>
+              </a:graphicData>
+            </a:graphic>
+          </wp:inline>
+        </w:drawing>
+      </w:r>
+    </w:p>
+    <w:p>
+      <w:pPr>
+        <w:pStyle w:val="ListParagraph"/>
+        <w:numPr>
+          <w:ilvl w:val="0"/>
+          <w:numId w:val="9"/>
+        </w:numPr>
+        <w:rPr>
+          <w:sz w:val="28"/>
+          <w:szCs w:val="28"/>
+        </w:rPr>
+      </w:pPr>
+      <w:r>
+        <w:rPr>
+          <w:sz w:val="28"/>
+          <w:szCs w:val="28"/>
+        </w:rPr>
+        <w:t xml:space="preserve">We select the content class, as content class is a div element that stores text elements, we set the text-align property to </w:t>
+      </w:r>
+      <w:proofErr w:type="spellStart"/>
+      <w:r>
+        <w:rPr>
+          <w:sz w:val="28"/>
+          <w:szCs w:val="28"/>
+        </w:rPr>
+        <w:t>center</w:t>
+      </w:r>
+      <w:proofErr w:type="spellEnd"/>
+      <w:r>
+        <w:rPr>
+          <w:sz w:val="28"/>
+          <w:szCs w:val="28"/>
+        </w:rPr>
+        <w:t>, background-</w:t>
+      </w:r>
+      <w:proofErr w:type="spellStart"/>
+      <w:r>
+        <w:rPr>
+          <w:sz w:val="28"/>
+          <w:szCs w:val="28"/>
+        </w:rPr>
+        <w:t>color</w:t>
+      </w:r>
+      <w:proofErr w:type="spellEnd"/>
+      <w:r>
+        <w:rPr>
+          <w:sz w:val="28"/>
+          <w:szCs w:val="28"/>
+        </w:rPr>
+        <w:t xml:space="preserve"> to </w:t>
+      </w:r>
+      <w:proofErr w:type="spellStart"/>
+      <w:proofErr w:type="gramStart"/>
+      <w:r>
+        <w:rPr>
+          <w:sz w:val="28"/>
+          <w:szCs w:val="28"/>
+        </w:rPr>
+        <w:t>rgba</w:t>
+      </w:r>
+      <w:proofErr w:type="spellEnd"/>
+      <w:r>
+        <w:rPr>
+          <w:sz w:val="28"/>
+          <w:szCs w:val="28"/>
+        </w:rPr>
+        <w:t>(</w:t>
+      </w:r>
+      <w:proofErr w:type="gramEnd"/>
+      <w:r>
+        <w:rPr>
+          <w:sz w:val="28"/>
+          <w:szCs w:val="28"/>
+        </w:rPr>
+        <w:t>255, 255, 255, 0.9), 2rem padding is set.</w:t>
+      </w:r>
+    </w:p>
+    <w:p>
+      <w:pPr>
+        <w:pStyle w:val="ListParagraph"/>
+        <w:numPr>
+          <w:ilvl w:val="0"/>
+          <w:numId w:val="13"/>
+        </w:numPr>
+        <w:rPr>
+          <w:sz w:val="28"/>
+          <w:szCs w:val="28"/>
+        </w:rPr>
+      </w:pPr>
+      <w:r>
+        <w:rPr>
+          <w:sz w:val="28"/>
+          <w:szCs w:val="28"/>
+        </w:rPr>
+        <w:t xml:space="preserve">rem means with respect to m, that is, 1 rem of length is equal to the </w:t>
+      </w:r>
+      <w:r>
+        <w:rPr>
+          <w:sz w:val="28"/>
+          <w:szCs w:val="28"/>
+        </w:rPr>
+        <w:t xml:space="preserve">width of letter “M” in that </w:t>
+      </w:r>
+      <w:proofErr w:type="gramStart"/>
+      <w:r>
+        <w:rPr>
+          <w:sz w:val="28"/>
+          <w:szCs w:val="28"/>
+        </w:rPr>
+        <w:t>particular font</w:t>
+      </w:r>
+      <w:proofErr w:type="gramEnd"/>
+      <w:r>
+        <w:rPr>
+          <w:sz w:val="28"/>
+          <w:szCs w:val="28"/>
+        </w:rPr>
+        <w:t>.</w:t>
+      </w:r>
+    </w:p>
+    <w:p>
+      <w:pPr>
+        <w:jc w:val="center"/>
+        <w:rPr>
+          <w:sz w:val="28"/>
+          <w:szCs w:val="28"/>
+        </w:rPr>
+      </w:pPr>
+      <w:r>
+        <w:rPr>
+          <w:noProof/>
+          <w:sz w:val="28"/>
+          <w:szCs w:val="28"/>
+        </w:rPr>
+        <w:drawing>
+          <wp:inline distT="0" distB="0" distL="0" distR="0" wp14:anchorId="39ECB4EA" wp14:editId="6261188D">
+            <wp:extent cx="5723890" cy="2529205"/>
+            <wp:effectExtent l="0" t="0" r="0" b="4445"/>
+            <wp:docPr id="1438327253" name="Picture 1"/>
+            <wp:cNvGraphicFramePr>
+              <a:graphicFrameLocks xmlns:a="http://schemas.openxmlformats.org/drawingml/2006/main" noChangeAspect="1"/>
+            </wp:cNvGraphicFramePr>
+            <a:graphic xmlns:a="http://schemas.openxmlformats.org/drawingml/2006/main">
+              <a:graphicData uri="http://schemas.openxmlformats.org/drawingml/2006/picture">
+                <pic:pic xmlns:pic="http://schemas.openxmlformats.org/drawingml/2006/picture">
+                  <pic:nvPicPr>
+                    <pic:cNvPr id="0" name="Picture 4"/>
+                    <pic:cNvPicPr>
+                      <a:picLocks noChangeAspect="1" noChangeArrowheads="1"/>
+                    </pic:cNvPicPr>
+                  </pic:nvPicPr>
+                  <pic:blipFill>
+                    <a:blip r:embed="rId11" cstate="print">
+                      <a:extLst>
+                        <a:ext uri="{28A0092B-C50C-407E-A947-70E740481C1C}">
+                          <a14:useLocalDpi xmlns:a14="http://schemas.microsoft.com/office/drawing/2010/main" val="0"/>
+                        </a:ext>
+                      </a:extLst>
+                    </a:blip>
+                    <a:srcRect/>
+                    <a:stretch>
+                      <a:fillRect/>
+                    </a:stretch>
+                  </pic:blipFill>
+                  <pic:spPr bwMode="auto">
+                    <a:xfrm>
+                      <a:off x="0" y="0"/>
+                      <a:ext cx="5723890" cy="2529205"/>
+                    </a:xfrm>
+                    <a:prstGeom prst="rect">
+                      <a:avLst/>
+                    </a:prstGeom>
+                    <a:noFill/>
+                    <a:ln>
+                      <a:noFill/>
+                    </a:ln>
+                  </pic:spPr>
+                </pic:pic>
+              </a:graphicData>
+            </a:graphic>
+          </wp:inline>
+        </w:drawing>
+      </w:r>
+    </w:p>
+    <w:p>
+      <w:pPr>
+        <w:jc w:val="center"/>
+        <w:rPr>
+          <w:sz w:val="28"/>
+          <w:szCs w:val="28"/>
+        </w:rPr>
+      </w:pPr>
+    </w:p>
+    <w:p>
+      <w:pPr>
+        <w:rPr>
+          <w:sz w:val="28"/>
+          <w:szCs w:val="28"/>
+        </w:rPr>
+      </w:pPr>
+      <w:r>
+        <w:rPr>
+          <w:rFonts w:ascii="ADLaM Display" w:hAnsi="ADLaM Display" w:cs="ADLaM Display"/>
+          <w:b/>
+          <w:bCs/>
+          <w:sz w:val="28"/>
+          <w:szCs w:val="28"/>
+        </w:rPr>
+        <w:t>Prompt</w:t>
+      </w:r>
+      <w:r>
+        <w:rPr>
+          <w:sz w:val="28"/>
+          <w:szCs w:val="28"/>
+        </w:rPr>
+        <w:t>:</w:t>
+      </w:r>
+    </w:p>
+    <w:p>
+      <w:pPr>
+        <w:rPr>
+          <w:sz w:val="28"/>
+          <w:szCs w:val="28"/>
+        </w:rPr>
+      </w:pPr>
+      <w:r>
+        <w:rPr>
+          <w:sz w:val="28"/>
+          <w:szCs w:val="28"/>
+        </w:rPr>
+        <w:t>What does max-width:400; in the above context shown in the above image</w:t>
+      </w:r>
+      <w:proofErr w:type="gramStart"/>
+      <w:r>
+        <w:rPr>
+          <w:sz w:val="28"/>
+          <w:szCs w:val="28"/>
+        </w:rPr>
+        <w:t>, .content</w:t>
+      </w:r>
+      <w:proofErr w:type="gramEnd"/>
+      <w:r>
+        <w:rPr>
+          <w:sz w:val="28"/>
+          <w:szCs w:val="28"/>
+        </w:rPr>
+        <w:t xml:space="preserve"> class is a selector for the white box and the content present in it.</w:t>
+      </w:r>
+    </w:p>
+    <w:p>
+      <w:pPr>
+        <w:rPr>
+          <w:sz w:val="28"/>
+          <w:szCs w:val="28"/>
+          <w:lang w:val="en-US"/>
+        </w:rPr>
+      </w:pPr>
+      <w:r>
+        <w:rPr>
+          <w:rFonts w:ascii="ADLaM Display" w:hAnsi="ADLaM Display" w:cs="ADLaM Display"/>
+          <w:b/>
+          <w:bCs/>
+          <w:sz w:val="28"/>
+          <w:szCs w:val="28"/>
+        </w:rPr>
+        <w:lastRenderedPageBreak/>
+        <w:t>Response from Copilot</w:t>
+      </w:r>
+      <w:r>
+        <w:rPr>
+          <w:sz w:val="28"/>
+          <w:szCs w:val="28"/>
+        </w:rPr>
+        <w:t>:</w:t>
+      </w:r>
+      <w:r>
+        <w:rPr>
+          <w:sz w:val="28"/>
+          <w:szCs w:val="28"/>
+        </w:rPr>
+        <w:br/>
+      </w:r>
+      <w:r>
+        <w:rPr>
+          <w:sz w:val="28"/>
+          <w:szCs w:val="28"/>
+          <w:lang w:val="en-US"/>
+        </w:rPr>
+        <w:t>Great question, PC! In the CSS rule:</w:t>
+      </w:r>
+    </w:p>
+    <w:p>
+      <w:pPr>
+        <w:rPr>
+          <w:sz w:val="28"/>
+          <w:szCs w:val="28"/>
+          <w:lang w:val="en-US"/>
+        </w:rPr>
+      </w:pPr>
+      <w:proofErr w:type="gramStart"/>
+      <w:r>
+        <w:rPr>
+          <w:sz w:val="28"/>
+          <w:szCs w:val="28"/>
+          <w:lang w:val="en-US"/>
+        </w:rPr>
+        <w:t>.content</w:t>
+      </w:r>
+      <w:proofErr w:type="gramEnd"/>
+      <w:r>
+        <w:rPr>
+          <w:sz w:val="28"/>
+          <w:szCs w:val="28"/>
+          <w:lang w:val="en-US"/>
+        </w:rPr>
+        <w:t xml:space="preserve"> {</w:t>
+      </w:r>
+    </w:p>
+    <w:p>
+      <w:pPr>
+        <w:rPr>
+          <w:sz w:val="28"/>
+          <w:szCs w:val="28"/>
+          <w:lang w:val="en-US"/>
+        </w:rPr>
+      </w:pPr>
+      <w:r>
+        <w:rPr>
+          <w:sz w:val="28"/>
+          <w:szCs w:val="28"/>
+          <w:lang w:val="en-US"/>
+        </w:rPr>
+        <w:t xml:space="preserve">  </w:t>
+      </w:r>
+      <w:proofErr w:type="gramStart"/>
+      <w:r>
+        <w:rPr>
+          <w:sz w:val="28"/>
+          <w:szCs w:val="28"/>
+          <w:lang w:val="en-US"/>
+        </w:rPr>
+        <w:t>max-width</w:t>
+      </w:r>
+      <w:proofErr w:type="gramEnd"/>
+      <w:r>
+        <w:rPr>
+          <w:sz w:val="28"/>
+          <w:szCs w:val="28"/>
+          <w:lang w:val="en-US"/>
+        </w:rPr>
+        <w:t xml:space="preserve">: </w:t>
+      </w:r>
+      <w:proofErr w:type="gramStart"/>
+      <w:r>
+        <w:rPr>
+          <w:sz w:val="28"/>
+          <w:szCs w:val="28"/>
+          <w:lang w:val="en-US"/>
+        </w:rPr>
+        <w:t>400px;</w:t>
+      </w:r>
+      <w:proofErr w:type="gramEnd"/>
+    </w:p>
+    <w:p>
+      <w:pPr>
+        <w:rPr>
+          <w:sz w:val="28"/>
+          <w:szCs w:val="28"/>
+          <w:lang w:val="en-US"/>
+        </w:rPr>
+      </w:pPr>
+      <w:r>
+        <w:rPr>
+          <w:sz w:val="28"/>
+          <w:szCs w:val="28"/>
+          <w:lang w:val="en-US"/>
+        </w:rPr>
+        <w:t>}</w:t>
+      </w:r>
+    </w:p>
+    <w:p>
+      <w:pPr>
+        <w:rPr>
+          <w:sz w:val="28"/>
+          <w:szCs w:val="28"/>
+          <w:lang w:val="en-US"/>
+        </w:rPr>
+      </w:pPr>
+      <w:r>
+        <w:rPr>
+          <w:rFonts w:ascii="Segoe UI Emoji" w:hAnsi="Segoe UI Emoji" w:cs="Segoe UI Emoji"/>
+          <w:sz w:val="28"/>
+          <w:szCs w:val="28"/>
+          <w:lang w:val="en-US"/>
+        </w:rPr>
+        <w:t>💡</w:t>
+      </w:r>
+      <w:r>
+        <w:rPr>
+          <w:sz w:val="28"/>
+          <w:szCs w:val="28"/>
+          <w:lang w:val="en-US"/>
+        </w:rPr>
+        <w:t xml:space="preserve"> </w:t>
+      </w:r>
+      <w:r>
+        <w:rPr>
+          <w:b/>
+          <w:bCs/>
+          <w:sz w:val="28"/>
+          <w:szCs w:val="28"/>
+          <w:lang w:val="en-US"/>
+        </w:rPr>
+        <w:t>What it means:</w:t>
+      </w:r>
+      <w:r>
+        <w:rPr>
+          <w:sz w:val="28"/>
+          <w:szCs w:val="28"/>
+          <w:lang w:val="en-US"/>
+        </w:rPr>
+        <w:br/>
+        <w:t xml:space="preserve">The max-width: 400px; property ensures that </w:t>
+      </w:r>
+      <w:proofErr w:type="gramStart"/>
+      <w:r>
+        <w:rPr>
+          <w:sz w:val="28"/>
+          <w:szCs w:val="28"/>
+          <w:lang w:val="en-US"/>
+        </w:rPr>
+        <w:t>the .content</w:t>
+      </w:r>
+      <w:proofErr w:type="gramEnd"/>
+      <w:r>
+        <w:rPr>
+          <w:sz w:val="28"/>
+          <w:szCs w:val="28"/>
+          <w:lang w:val="en-US"/>
+        </w:rPr>
+        <w:t xml:space="preserve"> box — which includes the white background, text, image, and input field — will never grow wider than </w:t>
+      </w:r>
+      <w:r>
+        <w:rPr>
+          <w:b/>
+          <w:bCs/>
+          <w:sz w:val="28"/>
+          <w:szCs w:val="28"/>
+          <w:lang w:val="en-US"/>
+        </w:rPr>
+        <w:t>400 pixels</w:t>
+      </w:r>
+      <w:r>
+        <w:rPr>
+          <w:sz w:val="28"/>
+          <w:szCs w:val="28"/>
+          <w:lang w:val="en-US"/>
+        </w:rPr>
+        <w:t>, no matter how big the screen or browser window gets.</w:t>
+      </w:r>
+    </w:p>
+    <w:p>
+      <w:pPr>
+        <w:rPr>
+          <w:sz w:val="28"/>
+          <w:szCs w:val="28"/>
+          <w:lang w:val="en-US"/>
+        </w:rPr>
+      </w:pPr>
+      <w:r>
+        <w:rPr>
+          <w:rFonts w:ascii="Segoe UI Emoji" w:hAnsi="Segoe UI Emoji" w:cs="Segoe UI Emoji"/>
+          <w:sz w:val="28"/>
+          <w:szCs w:val="28"/>
+          <w:lang w:val="en-US"/>
+        </w:rPr>
+        <w:t>📱</w:t>
+      </w:r>
+      <w:r>
+        <w:rPr>
+          <w:sz w:val="28"/>
+          <w:szCs w:val="28"/>
+          <w:lang w:val="en-US"/>
+        </w:rPr>
+        <w:t xml:space="preserve"> </w:t>
+      </w:r>
+      <w:r>
+        <w:rPr>
+          <w:b/>
+          <w:bCs/>
+          <w:sz w:val="28"/>
+          <w:szCs w:val="28"/>
+          <w:lang w:val="en-US"/>
+        </w:rPr>
+        <w:t>Responsive behavior:</w:t>
+      </w:r>
+      <w:r>
+        <w:rPr>
+          <w:sz w:val="28"/>
+          <w:szCs w:val="28"/>
+          <w:lang w:val="en-US"/>
+        </w:rPr>
+        <w:br/>
+        <w:t xml:space="preserve">If the screen is </w:t>
+      </w:r>
+      <w:r>
+        <w:rPr>
+          <w:b/>
+          <w:bCs/>
+          <w:sz w:val="28"/>
+          <w:szCs w:val="28"/>
+          <w:lang w:val="en-US"/>
+        </w:rPr>
+        <w:t>smaller than 400px</w:t>
+      </w:r>
+      <w:r>
+        <w:rPr>
+          <w:sz w:val="28"/>
+          <w:szCs w:val="28"/>
+          <w:lang w:val="en-US"/>
+        </w:rPr>
+        <w:t xml:space="preserve">, </w:t>
+      </w:r>
+      <w:proofErr w:type="gramStart"/>
+      <w:r>
+        <w:rPr>
+          <w:sz w:val="28"/>
+          <w:szCs w:val="28"/>
+          <w:lang w:val="en-US"/>
+        </w:rPr>
+        <w:t>the .content</w:t>
+      </w:r>
+      <w:proofErr w:type="gramEnd"/>
+      <w:r>
+        <w:rPr>
+          <w:sz w:val="28"/>
+          <w:szCs w:val="28"/>
+          <w:lang w:val="en-US"/>
+        </w:rPr>
+        <w:t xml:space="preserve"> box will </w:t>
+      </w:r>
+      <w:r>
+        <w:rPr>
+          <w:b/>
+          <w:bCs/>
+          <w:sz w:val="28"/>
+          <w:szCs w:val="28"/>
+          <w:lang w:val="en-US"/>
+        </w:rPr>
+        <w:t>shrink to fit</w:t>
+      </w:r>
+      <w:r>
+        <w:rPr>
+          <w:sz w:val="28"/>
+          <w:szCs w:val="28"/>
+          <w:lang w:val="en-US"/>
+        </w:rPr>
+        <w:t>. But if it’s larger, it stops expanding once it hits 400px.</w:t>
+      </w:r>
+    </w:p>
+    <w:p>
+      <w:pPr>
+        <w:rPr>
+          <w:sz w:val="28"/>
+          <w:szCs w:val="28"/>
+          <w:lang w:val="en-US"/>
+        </w:rPr>
+      </w:pPr>
+      <w:r>
+        <w:rPr>
+          <w:rFonts w:ascii="Segoe UI Emoji" w:hAnsi="Segoe UI Emoji" w:cs="Segoe UI Emoji"/>
+          <w:sz w:val="28"/>
+          <w:szCs w:val="28"/>
+          <w:lang w:val="en-US"/>
+        </w:rPr>
+        <w:t>🔎</w:t>
+      </w:r>
+      <w:r>
+        <w:rPr>
+          <w:sz w:val="28"/>
+          <w:szCs w:val="28"/>
+          <w:lang w:val="en-US"/>
+        </w:rPr>
+        <w:t xml:space="preserve"> </w:t>
+      </w:r>
+      <w:r>
+        <w:rPr>
+          <w:b/>
+          <w:bCs/>
+          <w:sz w:val="28"/>
+          <w:szCs w:val="28"/>
+          <w:lang w:val="en-US"/>
+        </w:rPr>
+        <w:t>Why it's useful in your layout:</w:t>
+      </w:r>
+      <w:r>
+        <w:rPr>
+          <w:sz w:val="28"/>
+          <w:szCs w:val="28"/>
+          <w:lang w:val="en-US"/>
+        </w:rPr>
+        <w:br/>
+        <w:t>It maintains a clean, readable design. On big screens, it prevents the content from stretching too wide, while still looking good on mobile.</w:t>
+      </w:r>
+    </w:p>
+    <w:p>
+      <w:pPr>
+        <w:rPr>
+          <w:sz w:val="28"/>
+          <w:szCs w:val="28"/>
+          <w:lang w:val="en-US"/>
+        </w:rPr>
+      </w:pPr>
+      <w:r>
+        <w:rPr>
+          <w:sz w:val="28"/>
+          <w:szCs w:val="28"/>
+          <w:lang w:val="en-US"/>
+        </w:rPr>
+        <w:t xml:space="preserve">Let me know if you’d like to see how that affects alignment or how to make it responsive </w:t>
+      </w:r>
+      <w:proofErr w:type="gramStart"/>
+      <w:r>
+        <w:rPr>
+          <w:sz w:val="28"/>
+          <w:szCs w:val="28"/>
+          <w:lang w:val="en-US"/>
+        </w:rPr>
+        <w:t>with @</w:t>
+      </w:r>
+      <w:proofErr w:type="gramEnd"/>
+      <w:r>
+        <w:rPr>
+          <w:sz w:val="28"/>
+          <w:szCs w:val="28"/>
+          <w:lang w:val="en-US"/>
+        </w:rPr>
+        <w:t>media queries!</w:t>
+      </w:r>
+    </w:p>
+    <w:p>
+      <w:pPr>
+        <w:rPr>
+          <w:sz w:val="28"/>
+          <w:szCs w:val="28"/>
+        </w:rPr>
+      </w:pPr>
+      <w:r>
+        <w:rPr>
+          <w:noProof/>
+        </w:rPr>
+        <w:drawing>
+          <wp:inline distT="0" distB="0" distL="0" distR="0" wp14:anchorId="6FD3781F" wp14:editId="27ACA67A">
+            <wp:extent cx="5731510" cy="2148205"/>
+            <wp:effectExtent l="0" t="0" r="2540" b="4445"/>
+            <wp:docPr id="1862020986" name="Picture 1" descr="A black background with white text&#10;&#10;AI-generated content may be incorrect."/>
+            <wp:cNvGraphicFramePr>
+              <a:graphicFrameLocks xmlns:a="http://schemas.openxmlformats.org/drawingml/2006/main" noChangeAspect="1"/>
+            </wp:cNvGraphicFramePr>
+            <a:graphic xmlns:a="http://schemas.openxmlformats.org/drawingml/2006/main">
+              <a:graphicData uri="http://schemas.openxmlformats.org/drawingml/2006/picture">
+                <pic:pic xmlns:pic="http://schemas.openxmlformats.org/drawingml/2006/picture">
+                  <pic:nvPicPr>
+                    <pic:cNvPr id="1862020986" name="Picture 1" descr="A black background with white text&#10;&#10;AI-generated content may be incorrect."/>
+                    <pic:cNvPicPr/>
+                  </pic:nvPicPr>
+                  <pic:blipFill>
+                    <a:blip r:embed="rId12"/>
+                    <a:stretch>
+                      <a:fillRect/>
+                    </a:stretch>
+                  </pic:blipFill>
+                  <pic:spPr>
+                    <a:xfrm>
+                      <a:off x="0" y="0"/>
+                      <a:ext cx="5731510" cy="2148205"/>
+                    </a:xfrm>
+                    <a:prstGeom prst="rect">
+                      <a:avLst/>
+                    </a:prstGeom>
+                  </pic:spPr>
+                </pic:pic>
+              </a:graphicData>
+            </a:graphic>
+          </wp:inline>
+        </w:drawing>
+      </w:r>
+    </w:p>
+    <w:p>
+      <w:pPr>
+        <w:rPr>
+          <w:sz w:val="28"/>
+          <w:szCs w:val="28"/>
+        </w:rPr>
+      </w:pPr>
+    </w:p>
+    <w:p>
+      <w:pPr>
+        <w:rPr>
+          <w:sz w:val="28"/>
+          <w:szCs w:val="28"/>
+        </w:rPr>
+      </w:pPr>
+      <w:r>
+        <w:rPr>
+          <w:noProof/>
+          <w:sz w:val="28"/>
+          <w:szCs w:val="28"/>
+        </w:rPr>
+        <w:lastRenderedPageBreak/>
+        <w:drawing>
+          <wp:inline distT="0" distB="0" distL="0" distR="0" wp14:anchorId="06852A44" wp14:editId="339BD312">
+            <wp:extent cx="5723890" cy="2488565"/>
+            <wp:effectExtent l="0" t="0" r="0" b="6985"/>
+            <wp:docPr id="2109595221" name="Picture 2"/>
+            <wp:cNvGraphicFramePr>
+              <a:graphicFrameLocks xmlns:a="http://schemas.openxmlformats.org/drawingml/2006/main" noChangeAspect="1"/>
+            </wp:cNvGraphicFramePr>
+            <a:graphic xmlns:a="http://schemas.openxmlformats.org/drawingml/2006/main">
+              <a:graphicData uri="http://schemas.openxmlformats.org/drawingml/2006/picture">
+                <pic:pic xmlns:pic="http://schemas.openxmlformats.org/drawingml/2006/picture">
+                  <pic:nvPicPr>
+                    <pic:cNvPr id="0" name="Picture 5"/>
+                    <pic:cNvPicPr>
+                      <a:picLocks noChangeAspect="1" noChangeArrowheads="1"/>
+                    </pic:cNvPicPr>
+                  </pic:nvPicPr>
+                  <pic:blipFill>
+                    <a:blip r:embed="rId13" cstate="print">
+                      <a:extLst>
+                        <a:ext uri="{28A0092B-C50C-407E-A947-70E740481C1C}">
+                          <a14:useLocalDpi xmlns:a14="http://schemas.microsoft.com/office/drawing/2010/main" val="0"/>
+                        </a:ext>
+                      </a:extLst>
+                    </a:blip>
+                    <a:srcRect/>
+                    <a:stretch>
+                      <a:fillRect/>
+                    </a:stretch>
+                  </pic:blipFill>
+                  <pic:spPr bwMode="auto">
+                    <a:xfrm>
+                      <a:off x="0" y="0"/>
+                      <a:ext cx="5723890" cy="2488565"/>
+                    </a:xfrm>
+                    <a:prstGeom prst="rect">
+                      <a:avLst/>
+                    </a:prstGeom>
+                    <a:noFill/>
+                    <a:ln>
+                      <a:noFill/>
+                    </a:ln>
+                  </pic:spPr>
+                </pic:pic>
+              </a:graphicData>
+            </a:graphic>
+          </wp:inline>
+        </w:drawing>
+      </w:r>
+    </w:p>
+    <w:p>
+      <w:pPr>
+        <w:rPr>
+          <w:sz w:val="28"/>
+          <w:szCs w:val="28"/>
+        </w:rPr>
+      </w:pPr>
+    </w:p>
+    <w:p>
+      <w:pPr>
+        <w:rPr>
+          <w:sz w:val="28"/>
+          <w:szCs w:val="28"/>
+        </w:rPr>
+      </w:pPr>
+      <w:r>
+        <w:rPr>
+          <w:rFonts w:ascii="ADLaM Display" w:hAnsi="ADLaM Display" w:cs="ADLaM Display"/>
+          <w:b/>
+          <w:bCs/>
+          <w:sz w:val="28"/>
+          <w:szCs w:val="28"/>
+        </w:rPr>
+        <w:t>Prompt</w:t>
+      </w:r>
+      <w:r>
+        <w:rPr>
+          <w:sz w:val="28"/>
+          <w:szCs w:val="28"/>
+        </w:rPr>
+        <w:t>:</w:t>
+      </w:r>
+    </w:p>
+    <w:p>
+      <w:pPr>
+        <w:rPr>
+          <w:sz w:val="28"/>
+          <w:szCs w:val="28"/>
+          <w:lang w:val="en-US"/>
+        </w:rPr>
+      </w:pPr>
+      <w:r>
+        <w:rPr>
+          <w:sz w:val="28"/>
+          <w:szCs w:val="28"/>
+          <w:lang w:val="en-US"/>
+        </w:rPr>
+        <w:t xml:space="preserve">In the above image, what </w:t>
+      </w:r>
+      <w:proofErr w:type="spellStart"/>
+      <w:r>
+        <w:rPr>
+          <w:sz w:val="28"/>
+          <w:szCs w:val="28"/>
+          <w:lang w:val="en-US"/>
+        </w:rPr>
+        <w:t>object-</w:t>
+      </w:r>
+      <w:proofErr w:type="gramStart"/>
+      <w:r>
+        <w:rPr>
+          <w:sz w:val="28"/>
+          <w:szCs w:val="28"/>
+          <w:lang w:val="en-US"/>
+        </w:rPr>
+        <w:t>fit:contain</w:t>
+      </w:r>
+      <w:proofErr w:type="spellEnd"/>
+      <w:proofErr w:type="gramEnd"/>
+      <w:r>
+        <w:rPr>
+          <w:sz w:val="28"/>
+          <w:szCs w:val="28"/>
+          <w:lang w:val="en-US"/>
+        </w:rPr>
+        <w:t xml:space="preserve">; mean, connect with the context. </w:t>
+      </w:r>
+      <w:proofErr w:type="gramStart"/>
+      <w:r>
+        <w:rPr>
+          <w:sz w:val="28"/>
+          <w:szCs w:val="28"/>
+          <w:lang w:val="en-US"/>
+        </w:rPr>
+        <w:t>.logo</w:t>
+      </w:r>
+      <w:proofErr w:type="gramEnd"/>
+      <w:r>
+        <w:rPr>
+          <w:sz w:val="28"/>
+          <w:szCs w:val="28"/>
+          <w:lang w:val="en-US"/>
+        </w:rPr>
+        <w:t xml:space="preserve"> class is a selector for the logo image shown in the above image.</w:t>
+      </w:r>
+    </w:p>
+    <w:p>
+      <w:pPr>
+        <w:rPr>
+          <w:sz w:val="28"/>
+          <w:szCs w:val="28"/>
+        </w:rPr>
+      </w:pPr>
+      <w:r>
+        <w:rPr>
+          <w:sz w:val="28"/>
+          <w:szCs w:val="28"/>
+        </w:rPr>
+        <w:br/>
+      </w:r>
+      <w:r>
+        <w:rPr>
+          <w:rFonts w:ascii="ADLaM Display" w:hAnsi="ADLaM Display" w:cs="ADLaM Display"/>
+          <w:b/>
+          <w:bCs/>
+          <w:sz w:val="28"/>
+          <w:szCs w:val="28"/>
+        </w:rPr>
+        <w:t>Response from Copilot</w:t>
+      </w:r>
+      <w:r>
+        <w:rPr>
+          <w:sz w:val="28"/>
+          <w:szCs w:val="28"/>
+        </w:rPr>
+        <w:t>:</w:t>
+      </w:r>
+    </w:p>
+    <w:p>
+      <w:pPr>
+        <w:rPr>
+          <w:sz w:val="28"/>
+          <w:szCs w:val="28"/>
+          <w:lang w:val="en-US"/>
+        </w:rPr>
+      </w:pPr>
+      <w:r>
+        <w:rPr>
+          <w:sz w:val="28"/>
+          <w:szCs w:val="28"/>
+          <w:lang w:val="en-US"/>
+        </w:rPr>
+        <w:t>Absolutely, PC! Let’s break it down in context:</w:t>
+      </w:r>
+    </w:p>
+    <w:p>
+      <w:pPr>
+        <w:rPr>
+          <w:sz w:val="28"/>
+          <w:szCs w:val="28"/>
+          <w:lang w:val="en-US"/>
+        </w:rPr>
+      </w:pPr>
+      <w:proofErr w:type="gramStart"/>
+      <w:r>
+        <w:rPr>
+          <w:sz w:val="28"/>
+          <w:szCs w:val="28"/>
+          <w:lang w:val="en-US"/>
+        </w:rPr>
+        <w:t>.logo</w:t>
+      </w:r>
+      <w:proofErr w:type="gramEnd"/>
+      <w:r>
+        <w:rPr>
+          <w:sz w:val="28"/>
+          <w:szCs w:val="28"/>
+          <w:lang w:val="en-US"/>
+        </w:rPr>
+        <w:t xml:space="preserve"> {</w:t>
+      </w:r>
+    </w:p>
+    <w:p>
+      <w:pPr>
+        <w:rPr>
+          <w:sz w:val="28"/>
+          <w:szCs w:val="28"/>
+          <w:lang w:val="en-US"/>
+        </w:rPr>
+      </w:pPr>
+      <w:r>
+        <w:rPr>
+          <w:sz w:val="28"/>
+          <w:szCs w:val="28"/>
+          <w:lang w:val="en-US"/>
+        </w:rPr>
+        <w:t xml:space="preserve">  width: </w:t>
+      </w:r>
+      <w:proofErr w:type="gramStart"/>
+      <w:r>
+        <w:rPr>
+          <w:sz w:val="28"/>
+          <w:szCs w:val="28"/>
+          <w:lang w:val="en-US"/>
+        </w:rPr>
+        <w:t>150px;</w:t>
+      </w:r>
+      <w:proofErr w:type="gramEnd"/>
+    </w:p>
+    <w:p>
+      <w:pPr>
+        <w:rPr>
+          <w:sz w:val="28"/>
+          <w:szCs w:val="28"/>
+          <w:lang w:val="en-US"/>
+        </w:rPr>
+      </w:pPr>
+      <w:r>
+        <w:rPr>
+          <w:sz w:val="28"/>
+          <w:szCs w:val="28"/>
+          <w:lang w:val="en-US"/>
+        </w:rPr>
+        <w:t xml:space="preserve">  object-fit: </w:t>
+      </w:r>
+      <w:proofErr w:type="gramStart"/>
+      <w:r>
+        <w:rPr>
+          <w:sz w:val="28"/>
+          <w:szCs w:val="28"/>
+          <w:lang w:val="en-US"/>
+        </w:rPr>
+        <w:t>contain;</w:t>
+      </w:r>
+      <w:proofErr w:type="gramEnd"/>
+    </w:p>
+    <w:p>
+      <w:pPr>
+        <w:rPr>
+          <w:sz w:val="28"/>
+          <w:szCs w:val="28"/>
+          <w:lang w:val="en-US"/>
+        </w:rPr>
+      </w:pPr>
+      <w:r>
+        <w:rPr>
+          <w:sz w:val="28"/>
+          <w:szCs w:val="28"/>
+          <w:lang w:val="en-US"/>
+        </w:rPr>
+        <w:t>}</w:t>
+      </w:r>
+    </w:p>
+    <w:p>
+      <w:pPr>
+        <w:rPr>
+          <w:sz w:val="28"/>
+          <w:szCs w:val="28"/>
+          <w:lang w:val="en-US"/>
+        </w:rPr>
+      </w:pPr>
+      <w:r>
+        <w:rPr>
+          <w:rFonts w:ascii="Segoe UI Emoji" w:hAnsi="Segoe UI Emoji" w:cs="Segoe UI Emoji"/>
+          <w:sz w:val="28"/>
+          <w:szCs w:val="28"/>
+          <w:lang w:val="en-US"/>
+        </w:rPr>
+        <w:t>🧩</w:t>
+      </w:r>
+      <w:r>
+        <w:rPr>
+          <w:sz w:val="28"/>
+          <w:szCs w:val="28"/>
+          <w:lang w:val="en-US"/>
+        </w:rPr>
+        <w:t xml:space="preserve"> </w:t>
+      </w:r>
+      <w:r>
+        <w:rPr>
+          <w:b/>
+          <w:bCs/>
+          <w:sz w:val="28"/>
+          <w:szCs w:val="28"/>
+          <w:lang w:val="en-US"/>
+        </w:rPr>
+        <w:t>What object-fit: contain; means:</w:t>
+      </w:r>
+      <w:r>
+        <w:rPr>
+          <w:sz w:val="28"/>
+          <w:szCs w:val="28"/>
+          <w:lang w:val="en-US"/>
+        </w:rPr>
+        <w:br/>
+        <w:t>It tells the browser:</w:t>
+      </w:r>
+    </w:p>
+    <w:p>
+      <w:pPr>
+        <w:rPr>
+          <w:sz w:val="28"/>
+          <w:szCs w:val="28"/>
+          <w:lang w:val="en-US"/>
+        </w:rPr>
+      </w:pPr>
+      <w:r>
+        <w:rPr>
+          <w:sz w:val="28"/>
+          <w:szCs w:val="28"/>
+          <w:lang w:val="en-US"/>
+        </w:rPr>
+        <w:t>“Fit the entire logo image inside the box without cutting any part off—and keep the proportions intact.”</w:t>
+      </w:r>
+    </w:p>
+    <w:p>
+      <w:pPr>
+        <w:rPr>
+          <w:sz w:val="28"/>
+          <w:szCs w:val="28"/>
+          <w:lang w:val="en-US"/>
+        </w:rPr>
+      </w:pPr>
+      <w:r>
+        <w:rPr>
+          <w:rFonts w:ascii="Segoe UI Emoji" w:hAnsi="Segoe UI Emoji" w:cs="Segoe UI Emoji"/>
+          <w:sz w:val="28"/>
+          <w:szCs w:val="28"/>
+          <w:lang w:val="en-US"/>
+        </w:rPr>
+        <w:t>🔍</w:t>
+      </w:r>
+      <w:r>
+        <w:rPr>
+          <w:sz w:val="28"/>
+          <w:szCs w:val="28"/>
+          <w:lang w:val="en-US"/>
+        </w:rPr>
+        <w:t xml:space="preserve"> </w:t>
+      </w:r>
+      <w:r>
+        <w:rPr>
+          <w:b/>
+          <w:bCs/>
+          <w:sz w:val="28"/>
+          <w:szCs w:val="28"/>
+          <w:lang w:val="en-US"/>
+        </w:rPr>
+        <w:t>Applied to your context:</w:t>
+      </w:r>
+    </w:p>
+    <w:p>
+      <w:pPr>
+        <w:numPr>
+          <w:ilvl w:val="0"/>
+          <w:numId w:val="14"/>
+        </w:numPr>
+        <w:rPr>
+          <w:sz w:val="28"/>
+          <w:szCs w:val="28"/>
+          <w:lang w:val="en-US"/>
+        </w:rPr>
+      </w:pPr>
+      <w:proofErr w:type="gramStart"/>
+      <w:r>
+        <w:rPr>
+          <w:sz w:val="28"/>
+          <w:szCs w:val="28"/>
+          <w:lang w:val="en-US"/>
+        </w:rPr>
+        <w:t>The .logo</w:t>
+      </w:r>
+      <w:proofErr w:type="gramEnd"/>
+      <w:r>
+        <w:rPr>
+          <w:sz w:val="28"/>
+          <w:szCs w:val="28"/>
+          <w:lang w:val="en-US"/>
+        </w:rPr>
+        <w:t xml:space="preserve"> class </w:t>
+      </w:r>
+      <w:proofErr w:type="gramStart"/>
+      <w:r>
+        <w:rPr>
+          <w:sz w:val="28"/>
+          <w:szCs w:val="28"/>
+          <w:lang w:val="en-US"/>
+        </w:rPr>
+        <w:t>is controlling</w:t>
+      </w:r>
+      <w:proofErr w:type="gramEnd"/>
+      <w:r>
+        <w:rPr>
+          <w:sz w:val="28"/>
+          <w:szCs w:val="28"/>
+          <w:lang w:val="en-US"/>
+        </w:rPr>
+        <w:t xml:space="preserve"> how the logo image (that glass-with-orange-liquid and code symbol) behaves inside its box.</w:t>
+      </w:r>
+    </w:p>
+    <w:p>
+      <w:pPr>
+        <w:numPr>
+          <w:ilvl w:val="0"/>
+          <w:numId w:val="14"/>
+        </w:numPr>
+        <w:rPr>
+          <w:sz w:val="28"/>
+          <w:szCs w:val="28"/>
+          <w:lang w:val="en-US"/>
+        </w:rPr>
+      </w:pPr>
+      <w:r>
+        <w:rPr>
+          <w:sz w:val="28"/>
+          <w:szCs w:val="28"/>
+          <w:lang w:val="en-US"/>
+        </w:rPr>
+        <w:t>The box has a fixed width of 150px, and since height is commented out, the height will auto-adjust based on the image’s aspect ratio.</w:t>
+      </w:r>
+    </w:p>
+    <w:p>
+      <w:pPr>
+        <w:numPr>
+          <w:ilvl w:val="0"/>
+          <w:numId w:val="14"/>
+        </w:numPr>
+        <w:rPr>
+          <w:sz w:val="28"/>
+          <w:szCs w:val="28"/>
+          <w:lang w:val="en-US"/>
+        </w:rPr>
+      </w:pPr>
+      <w:r>
+        <w:rPr>
+          <w:sz w:val="28"/>
+          <w:szCs w:val="28"/>
+          <w:lang w:val="en-US"/>
+        </w:rPr>
+        <w:lastRenderedPageBreak/>
+        <w:t xml:space="preserve">object-fit: contain; ensures the image scales down (or up) to fit entirely </w:t>
+      </w:r>
+      <w:r>
+        <w:rPr>
+          <w:b/>
+          <w:bCs/>
+          <w:sz w:val="28"/>
+          <w:szCs w:val="28"/>
+          <w:lang w:val="en-US"/>
+        </w:rPr>
+        <w:t>within</w:t>
+      </w:r>
+      <w:r>
+        <w:rPr>
+          <w:sz w:val="28"/>
+          <w:szCs w:val="28"/>
+          <w:lang w:val="en-US"/>
+        </w:rPr>
+        <w:t xml:space="preserve"> that box.</w:t>
+      </w:r>
+    </w:p>
+    <w:p>
+      <w:pPr>
+        <w:numPr>
+          <w:ilvl w:val="0"/>
+          <w:numId w:val="14"/>
+        </w:numPr>
+        <w:rPr>
+          <w:sz w:val="28"/>
+          <w:szCs w:val="28"/>
+          <w:lang w:val="en-US"/>
+        </w:rPr>
+      </w:pPr>
+      <w:r>
+        <w:rPr>
+          <w:b/>
+          <w:bCs/>
+          <w:sz w:val="28"/>
+          <w:szCs w:val="28"/>
+          <w:lang w:val="en-US"/>
+        </w:rPr>
+        <w:t>No cropping happens</w:t>
+      </w:r>
+      <w:r>
+        <w:rPr>
+          <w:sz w:val="28"/>
+          <w:szCs w:val="28"/>
+          <w:lang w:val="en-US"/>
+        </w:rPr>
+        <w:t>, and it won’t stretch or distort the image. You get the full visual, scaled neatly inside the container.</w:t>
       </w:r>
     </w:p>
     <w:p>
@@ -1230,6 +3083,204 @@
     </w:lvl>
   </w:abstractNum>
   <w:abstractNum w:abstractNumId="1" w15:restartNumberingAfterBreak="0">
+    <w:nsid w:val="0FB847B6"/>
+    <w:multiLevelType w:val="hybridMultilevel"/>
+    <w:tmpl w:val="9050DA78"/>
+    <w:lvl w:ilvl="0" w:tplc="0409000F">
+      <w:start w:val="1"/>
+      <w:numFmt w:val="decimal"/>
+      <w:lvlText w:val="%1."/>
+      <w:lvlJc w:val="left"/>
+      <w:pPr>
+        <w:ind w:left="1440" w:hanging="360"/>
+      </w:pPr>
+    </w:lvl>
+    <w:lvl w:ilvl="1" w:tplc="04090019" w:tentative="1">
+      <w:start w:val="1"/>
+      <w:numFmt w:val="lowerLetter"/>
+      <w:lvlText w:val="%2."/>
+      <w:lvlJc w:val="left"/>
+      <w:pPr>
+        <w:ind w:left="2160" w:hanging="360"/>
+      </w:pPr>
+    </w:lvl>
+    <w:lvl w:ilvl="2" w:tplc="0409001B" w:tentative="1">
+      <w:start w:val="1"/>
+      <w:numFmt w:val="lowerRoman"/>
+      <w:lvlText w:val="%3."/>
+      <w:lvlJc w:val="right"/>
+      <w:pPr>
+        <w:ind w:left="2880" w:hanging="180"/>
+      </w:pPr>
+    </w:lvl>
+    <w:lvl w:ilvl="3" w:tplc="0409000F" w:tentative="1">
+      <w:start w:val="1"/>
+      <w:numFmt w:val="decimal"/>
+      <w:lvlText w:val="%4."/>
+      <w:lvlJc w:val="left"/>
+      <w:pPr>
+        <w:ind w:left="3600" w:hanging="360"/>
+      </w:pPr>
+    </w:lvl>
+    <w:lvl w:ilvl="4" w:tplc="04090019" w:tentative="1">
+      <w:start w:val="1"/>
+      <w:numFmt w:val="lowerLetter"/>
+      <w:lvlText w:val="%5."/>
+      <w:lvlJc w:val="left"/>
+      <w:pPr>
+        <w:ind w:left="4320" w:hanging="360"/>
+      </w:pPr>
+    </w:lvl>
+    <w:lvl w:ilvl="5" w:tplc="0409001B" w:tentative="1">
+      <w:start w:val="1"/>
+      <w:numFmt w:val="lowerRoman"/>
+      <w:lvlText w:val="%6."/>
+      <w:lvlJc w:val="right"/>
+      <w:pPr>
+        <w:ind w:left="5040" w:hanging="180"/>
+      </w:pPr>
+    </w:lvl>
+    <w:lvl w:ilvl="6" w:tplc="0409000F" w:tentative="1">
+      <w:start w:val="1"/>
+      <w:numFmt w:val="decimal"/>
+      <w:lvlText w:val="%7."/>
+      <w:lvlJc w:val="left"/>
+      <w:pPr>
+        <w:ind w:left="5760" w:hanging="360"/>
+      </w:pPr>
+    </w:lvl>
+    <w:lvl w:ilvl="7" w:tplc="04090019" w:tentative="1">
+      <w:start w:val="1"/>
+      <w:numFmt w:val="lowerLetter"/>
+      <w:lvlText w:val="%8."/>
+      <w:lvlJc w:val="left"/>
+      <w:pPr>
+        <w:ind w:left="6480" w:hanging="360"/>
+      </w:pPr>
+    </w:lvl>
+    <w:lvl w:ilvl="8" w:tplc="0409001B" w:tentative="1">
+      <w:start w:val="1"/>
+      <w:numFmt w:val="lowerRoman"/>
+      <w:lvlText w:val="%9."/>
+      <w:lvlJc w:val="right"/>
+      <w:pPr>
+        <w:ind w:left="7200" w:hanging="180"/>
+      </w:pPr>
+    </w:lvl>
+  </w:abstractNum>
+  <w:abstractNum w:abstractNumId="2" w15:restartNumberingAfterBreak="0">
+    <w:nsid w:val="1B6A6731"/>
+    <w:multiLevelType w:val="hybridMultilevel"/>
+    <w:tmpl w:val="77767790"/>
+    <w:lvl w:ilvl="0" w:tplc="05168638">
+      <w:numFmt w:val="bullet"/>
+      <w:lvlText w:val=""/>
+      <w:lvlJc w:val="left"/>
+      <w:pPr>
+        <w:ind w:left="1080" w:hanging="360"/>
+      </w:pPr>
+      <w:rPr>
+        <w:rFonts w:ascii="Wingdings" w:eastAsiaTheme="minorHAnsi" w:hAnsi="Wingdings" w:cstheme="minorBidi" w:hint="default"/>
+      </w:rPr>
+    </w:lvl>
+    <w:lvl w:ilvl="1" w:tplc="04090003" w:tentative="1">
+      <w:start w:val="1"/>
+      <w:numFmt w:val="bullet"/>
+      <w:lvlText w:val="o"/>
+      <w:lvlJc w:val="left"/>
+      <w:pPr>
+        <w:ind w:left="1800" w:hanging="360"/>
+      </w:pPr>
+      <w:rPr>
+        <w:rFonts w:ascii="Courier New" w:hAnsi="Courier New" w:cs="Courier New" w:hint="default"/>
+      </w:rPr>
+    </w:lvl>
+    <w:lvl w:ilvl="2" w:tplc="04090005" w:tentative="1">
+      <w:start w:val="1"/>
+      <w:numFmt w:val="bullet"/>
+      <w:lvlText w:val=""/>
+      <w:lvlJc w:val="left"/>
+      <w:pPr>
+        <w:ind w:left="2520" w:hanging="360"/>
+      </w:pPr>
+      <w:rPr>
+        <w:rFonts w:ascii="Wingdings" w:hAnsi="Wingdings" w:hint="default"/>
+      </w:rPr>
+    </w:lvl>
+    <w:lvl w:ilvl="3" w:tplc="04090001" w:tentative="1">
+      <w:start w:val="1"/>
+      <w:numFmt w:val="bullet"/>
+      <w:lvlText w:val=""/>
+      <w:lvlJc w:val="left"/>
+      <w:pPr>
+        <w:ind w:left="3240" w:hanging="360"/>
+      </w:pPr>
+      <w:rPr>
+        <w:rFonts w:ascii="Symbol" w:hAnsi="Symbol" w:hint="default"/>
+      </w:rPr>
+    </w:lvl>
+    <w:lvl w:ilvl="4" w:tplc="04090003" w:tentative="1">
+      <w:start w:val="1"/>
+      <w:numFmt w:val="bullet"/>
+      <w:lvlText w:val="o"/>
+      <w:lvlJc w:val="left"/>
+      <w:pPr>
+        <w:ind w:left="3960" w:hanging="360"/>
+      </w:pPr>
+      <w:rPr>
+        <w:rFonts w:ascii="Courier New" w:hAnsi="Courier New" w:cs="Courier New" w:hint="default"/>
+      </w:rPr>
+    </w:lvl>
+    <w:lvl w:ilvl="5" w:tplc="04090005" w:tentative="1">
+      <w:start w:val="1"/>
+      <w:numFmt w:val="bullet"/>
+      <w:lvlText w:val=""/>
+      <w:lvlJc w:val="left"/>
+      <w:pPr>
+        <w:ind w:left="4680" w:hanging="360"/>
+      </w:pPr>
+      <w:rPr>
+        <w:rFonts w:ascii="Wingdings" w:hAnsi="Wingdings" w:hint="default"/>
+      </w:rPr>
+    </w:lvl>
+    <w:lvl w:ilvl="6" w:tplc="04090001" w:tentative="1">
+      <w:start w:val="1"/>
+      <w:numFmt w:val="bullet"/>
+      <w:lvlText w:val=""/>
+      <w:lvlJc w:val="left"/>
+      <w:pPr>
+        <w:ind w:left="5400" w:hanging="360"/>
+      </w:pPr>
+      <w:rPr>
+        <w:rFonts w:ascii="Symbol" w:hAnsi="Symbol" w:hint="default"/>
+      </w:rPr>
+    </w:lvl>
+    <w:lvl w:ilvl="7" w:tplc="04090003" w:tentative="1">
+      <w:start w:val="1"/>
+      <w:numFmt w:val="bullet"/>
+      <w:lvlText w:val="o"/>
+      <w:lvlJc w:val="left"/>
+      <w:pPr>
+        <w:ind w:left="6120" w:hanging="360"/>
+      </w:pPr>
+      <w:rPr>
+        <w:rFonts w:ascii="Courier New" w:hAnsi="Courier New" w:cs="Courier New" w:hint="default"/>
+      </w:rPr>
+    </w:lvl>
+    <w:lvl w:ilvl="8" w:tplc="04090005" w:tentative="1">
+      <w:start w:val="1"/>
+      <w:numFmt w:val="bullet"/>
+      <w:lvlText w:val=""/>
+      <w:lvlJc w:val="left"/>
+      <w:pPr>
+        <w:ind w:left="6840" w:hanging="360"/>
+      </w:pPr>
+      <w:rPr>
+        <w:rFonts w:ascii="Wingdings" w:hAnsi="Wingdings" w:hint="default"/>
+      </w:rPr>
+    </w:lvl>
+  </w:abstractNum>
+  <w:abstractNum w:abstractNumId="3" w15:restartNumberingAfterBreak="0">
     <w:nsid w:val="28446147"/>
     <w:multiLevelType w:val="hybridMultilevel"/>
     <w:tmpl w:val="18CE1DB4"/>
@@ -1315,7 +3366,328 @@
       </w:pPr>
     </w:lvl>
   </w:abstractNum>
-  <w:abstractNum w:abstractNumId="2" w15:restartNumberingAfterBreak="0">
+  <w:abstractNum w:abstractNumId="4" w15:restartNumberingAfterBreak="0">
+    <w:nsid w:val="377B1A66"/>
+    <w:multiLevelType w:val="hybridMultilevel"/>
+    <w:tmpl w:val="E9B69CAC"/>
+    <w:lvl w:ilvl="0" w:tplc="0409000F">
+      <w:start w:val="1"/>
+      <w:numFmt w:val="decimal"/>
+      <w:lvlText w:val="%1."/>
+      <w:lvlJc w:val="left"/>
+      <w:pPr>
+        <w:ind w:left="1440" w:hanging="360"/>
+      </w:pPr>
+    </w:lvl>
+    <w:lvl w:ilvl="1" w:tplc="04090019" w:tentative="1">
+      <w:start w:val="1"/>
+      <w:numFmt w:val="lowerLetter"/>
+      <w:lvlText w:val="%2."/>
+      <w:lvlJc w:val="left"/>
+      <w:pPr>
+        <w:ind w:left="2160" w:hanging="360"/>
+      </w:pPr>
+    </w:lvl>
+    <w:lvl w:ilvl="2" w:tplc="0409001B" w:tentative="1">
+      <w:start w:val="1"/>
+      <w:numFmt w:val="lowerRoman"/>
+      <w:lvlText w:val="%3."/>
+      <w:lvlJc w:val="right"/>
+      <w:pPr>
+        <w:ind w:left="2880" w:hanging="180"/>
+      </w:pPr>
+    </w:lvl>
+    <w:lvl w:ilvl="3" w:tplc="0409000F" w:tentative="1">
+      <w:start w:val="1"/>
+      <w:numFmt w:val="decimal"/>
+      <w:lvlText w:val="%4."/>
+      <w:lvlJc w:val="left"/>
+      <w:pPr>
+        <w:ind w:left="3600" w:hanging="360"/>
+      </w:pPr>
+    </w:lvl>
+    <w:lvl w:ilvl="4" w:tplc="04090019" w:tentative="1">
+      <w:start w:val="1"/>
+      <w:numFmt w:val="lowerLetter"/>
+      <w:lvlText w:val="%5."/>
+      <w:lvlJc w:val="left"/>
+      <w:pPr>
+        <w:ind w:left="4320" w:hanging="360"/>
+      </w:pPr>
+    </w:lvl>
+    <w:lvl w:ilvl="5" w:tplc="0409001B" w:tentative="1">
+      <w:start w:val="1"/>
+      <w:numFmt w:val="lowerRoman"/>
+      <w:lvlText w:val="%6."/>
+      <w:lvlJc w:val="right"/>
+      <w:pPr>
+        <w:ind w:left="5040" w:hanging="180"/>
+      </w:pPr>
+    </w:lvl>
+    <w:lvl w:ilvl="6" w:tplc="0409000F" w:tentative="1">
+      <w:start w:val="1"/>
+      <w:numFmt w:val="decimal"/>
+      <w:lvlText w:val="%7."/>
+      <w:lvlJc w:val="left"/>
+      <w:pPr>
+        <w:ind w:left="5760" w:hanging="360"/>
+      </w:pPr>
+    </w:lvl>
+    <w:lvl w:ilvl="7" w:tplc="04090019" w:tentative="1">
+      <w:start w:val="1"/>
+      <w:numFmt w:val="lowerLetter"/>
+      <w:lvlText w:val="%8."/>
+      <w:lvlJc w:val="left"/>
+      <w:pPr>
+        <w:ind w:left="6480" w:hanging="360"/>
+      </w:pPr>
+    </w:lvl>
+    <w:lvl w:ilvl="8" w:tplc="0409001B" w:tentative="1">
+      <w:start w:val="1"/>
+      <w:numFmt w:val="lowerRoman"/>
+      <w:lvlText w:val="%9."/>
+      <w:lvlJc w:val="right"/>
+      <w:pPr>
+        <w:ind w:left="7200" w:hanging="180"/>
+      </w:pPr>
+    </w:lvl>
+  </w:abstractNum>
+  <w:abstractNum w:abstractNumId="5" w15:restartNumberingAfterBreak="0">
+    <w:nsid w:val="3EE62D31"/>
+    <w:multiLevelType w:val="multilevel"/>
+    <w:tmpl w:val="D7C2D102"/>
+    <w:lvl w:ilvl="0">
+      <w:start w:val="1"/>
+      <w:numFmt w:val="bullet"/>
+      <w:lvlText w:val=""/>
+      <w:lvlJc w:val="left"/>
+      <w:pPr>
+        <w:tabs>
+          <w:tab w:val="num" w:pos="720"/>
+        </w:tabs>
+        <w:ind w:left="720" w:hanging="360"/>
+      </w:pPr>
+      <w:rPr>
+        <w:rFonts w:ascii="Symbol" w:hAnsi="Symbol" w:hint="default"/>
+        <w:sz w:val="20"/>
+      </w:rPr>
+    </w:lvl>
+    <w:lvl w:ilvl="1" w:tentative="1">
+      <w:start w:val="1"/>
+      <w:numFmt w:val="bullet"/>
+      <w:lvlText w:val="o"/>
+      <w:lvlJc w:val="left"/>
+      <w:pPr>
+        <w:tabs>
+          <w:tab w:val="num" w:pos="1440"/>
+        </w:tabs>
+        <w:ind w:left="1440" w:hanging="360"/>
+      </w:pPr>
+      <w:rPr>
+        <w:rFonts w:ascii="Courier New" w:hAnsi="Courier New" w:hint="default"/>
+        <w:sz w:val="20"/>
+      </w:rPr>
+    </w:lvl>
+    <w:lvl w:ilvl="2" w:tentative="1">
+      <w:start w:val="1"/>
+      <w:numFmt w:val="bullet"/>
+      <w:lvlText w:val=""/>
+      <w:lvlJc w:val="left"/>
+      <w:pPr>
+        <w:tabs>
+          <w:tab w:val="num" w:pos="2160"/>
+        </w:tabs>
+        <w:ind w:left="2160" w:hanging="360"/>
+      </w:pPr>
+      <w:rPr>
+        <w:rFonts w:ascii="Wingdings" w:hAnsi="Wingdings" w:hint="default"/>
+        <w:sz w:val="20"/>
+      </w:rPr>
+    </w:lvl>
+    <w:lvl w:ilvl="3" w:tentative="1">
+      <w:start w:val="1"/>
+      <w:numFmt w:val="bullet"/>
+      <w:lvlText w:val=""/>
+      <w:lvlJc w:val="left"/>
+      <w:pPr>
+        <w:tabs>
+          <w:tab w:val="num" w:pos="2880"/>
+        </w:tabs>
+        <w:ind w:left="2880" w:hanging="360"/>
+      </w:pPr>
+      <w:rPr>
+        <w:rFonts w:ascii="Wingdings" w:hAnsi="Wingdings" w:hint="default"/>
+        <w:sz w:val="20"/>
+      </w:rPr>
+    </w:lvl>
+    <w:lvl w:ilvl="4" w:tentative="1">
+      <w:start w:val="1"/>
+      <w:numFmt w:val="bullet"/>
+      <w:lvlText w:val=""/>
+      <w:lvlJc w:val="left"/>
+      <w:pPr>
+        <w:tabs>
+          <w:tab w:val="num" w:pos="3600"/>
+        </w:tabs>
+        <w:ind w:left="3600" w:hanging="360"/>
+      </w:pPr>
+      <w:rPr>
+        <w:rFonts w:ascii="Wingdings" w:hAnsi="Wingdings" w:hint="default"/>
+        <w:sz w:val="20"/>
+      </w:rPr>
+    </w:lvl>
+    <w:lvl w:ilvl="5" w:tentative="1">
+      <w:start w:val="1"/>
+      <w:numFmt w:val="bullet"/>
+      <w:lvlText w:val=""/>
+      <w:lvlJc w:val="left"/>
+      <w:pPr>
+        <w:tabs>
+          <w:tab w:val="num" w:pos="4320"/>
+        </w:tabs>
+        <w:ind w:left="4320" w:hanging="360"/>
+      </w:pPr>
+      <w:rPr>
+        <w:rFonts w:ascii="Wingdings" w:hAnsi="Wingdings" w:hint="default"/>
+        <w:sz w:val="20"/>
+      </w:rPr>
+    </w:lvl>
+    <w:lvl w:ilvl="6" w:tentative="1">
+      <w:start w:val="1"/>
+      <w:numFmt w:val="bullet"/>
+      <w:lvlText w:val=""/>
+      <w:lvlJc w:val="left"/>
+      <w:pPr>
+        <w:tabs>
+          <w:tab w:val="num" w:pos="5040"/>
+        </w:tabs>
+        <w:ind w:left="5040" w:hanging="360"/>
+      </w:pPr>
+      <w:rPr>
+        <w:rFonts w:ascii="Wingdings" w:hAnsi="Wingdings" w:hint="default"/>
+        <w:sz w:val="20"/>
+      </w:rPr>
+    </w:lvl>
+    <w:lvl w:ilvl="7" w:tentative="1">
+      <w:start w:val="1"/>
+      <w:numFmt w:val="bullet"/>
+      <w:lvlText w:val=""/>
+      <w:lvlJc w:val="left"/>
+      <w:pPr>
+        <w:tabs>
+          <w:tab w:val="num" w:pos="5760"/>
+        </w:tabs>
+        <w:ind w:left="5760" w:hanging="360"/>
+      </w:pPr>
+      <w:rPr>
+        <w:rFonts w:ascii="Wingdings" w:hAnsi="Wingdings" w:hint="default"/>
+        <w:sz w:val="20"/>
+      </w:rPr>
+    </w:lvl>
+    <w:lvl w:ilvl="8" w:tentative="1">
+      <w:start w:val="1"/>
+      <w:numFmt w:val="bullet"/>
+      <w:lvlText w:val=""/>
+      <w:lvlJc w:val="left"/>
+      <w:pPr>
+        <w:tabs>
+          <w:tab w:val="num" w:pos="6480"/>
+        </w:tabs>
+        <w:ind w:left="6480" w:hanging="360"/>
+      </w:pPr>
+      <w:rPr>
+        <w:rFonts w:ascii="Wingdings" w:hAnsi="Wingdings" w:hint="default"/>
+        <w:sz w:val="20"/>
+      </w:rPr>
+    </w:lvl>
+  </w:abstractNum>
+  <w:abstractNum w:abstractNumId="6" w15:restartNumberingAfterBreak="0">
+    <w:nsid w:val="4618476C"/>
+    <w:multiLevelType w:val="hybridMultilevel"/>
+    <w:tmpl w:val="88243DCC"/>
+    <w:lvl w:ilvl="0" w:tplc="0409000F">
+      <w:start w:val="1"/>
+      <w:numFmt w:val="decimal"/>
+      <w:lvlText w:val="%1."/>
+      <w:lvlJc w:val="left"/>
+      <w:pPr>
+        <w:ind w:left="1440" w:hanging="360"/>
+      </w:pPr>
+    </w:lvl>
+    <w:lvl w:ilvl="1" w:tplc="04090019" w:tentative="1">
+      <w:start w:val="1"/>
+      <w:numFmt w:val="lowerLetter"/>
+      <w:lvlText w:val="%2."/>
+      <w:lvlJc w:val="left"/>
+      <w:pPr>
+        <w:ind w:left="2160" w:hanging="360"/>
+      </w:pPr>
+    </w:lvl>
+    <w:lvl w:ilvl="2" w:tplc="0409001B" w:tentative="1">
+      <w:start w:val="1"/>
+      <w:numFmt w:val="lowerRoman"/>
+      <w:lvlText w:val="%3."/>
+      <w:lvlJc w:val="right"/>
+      <w:pPr>
+        <w:ind w:left="2880" w:hanging="180"/>
+      </w:pPr>
+    </w:lvl>
+    <w:lvl w:ilvl="3" w:tplc="0409000F" w:tentative="1">
+      <w:start w:val="1"/>
+      <w:numFmt w:val="decimal"/>
+      <w:lvlText w:val="%4."/>
+      <w:lvlJc w:val="left"/>
+      <w:pPr>
+        <w:ind w:left="3600" w:hanging="360"/>
+      </w:pPr>
+    </w:lvl>
+    <w:lvl w:ilvl="4" w:tplc="04090019" w:tentative="1">
+      <w:start w:val="1"/>
+      <w:numFmt w:val="lowerLetter"/>
+      <w:lvlText w:val="%5."/>
+      <w:lvlJc w:val="left"/>
+      <w:pPr>
+        <w:ind w:left="4320" w:hanging="360"/>
+      </w:pPr>
+    </w:lvl>
+    <w:lvl w:ilvl="5" w:tplc="0409001B" w:tentative="1">
+      <w:start w:val="1"/>
+      <w:numFmt w:val="lowerRoman"/>
+      <w:lvlText w:val="%6."/>
+      <w:lvlJc w:val="right"/>
+      <w:pPr>
+        <w:ind w:left="5040" w:hanging="180"/>
+      </w:pPr>
+    </w:lvl>
+    <w:lvl w:ilvl="6" w:tplc="0409000F" w:tentative="1">
+      <w:start w:val="1"/>
+      <w:numFmt w:val="decimal"/>
+      <w:lvlText w:val="%7."/>
+      <w:lvlJc w:val="left"/>
+      <w:pPr>
+        <w:ind w:left="5760" w:hanging="360"/>
+      </w:pPr>
+    </w:lvl>
+    <w:lvl w:ilvl="7" w:tplc="04090019" w:tentative="1">
+      <w:start w:val="1"/>
+      <w:numFmt w:val="lowerLetter"/>
+      <w:lvlText w:val="%8."/>
+      <w:lvlJc w:val="left"/>
+      <w:pPr>
+        <w:ind w:left="6480" w:hanging="360"/>
+      </w:pPr>
+    </w:lvl>
+    <w:lvl w:ilvl="8" w:tplc="0409001B" w:tentative="1">
+      <w:start w:val="1"/>
+      <w:numFmt w:val="lowerRoman"/>
+      <w:lvlText w:val="%9."/>
+      <w:lvlJc w:val="right"/>
+      <w:pPr>
+        <w:ind w:left="7200" w:hanging="180"/>
+      </w:pPr>
+    </w:lvl>
+  </w:abstractNum>
+  <w:abstractNum w:abstractNumId="7" w15:restartNumberingAfterBreak="0">
     <w:nsid w:val="4BFF2966"/>
     <w:multiLevelType w:val="multilevel"/>
     <w:tmpl w:val="C270C600"/>
@@ -1464,7 +3836,120 @@
       </w:rPr>
     </w:lvl>
   </w:abstractNum>
-  <w:abstractNum w:abstractNumId="3" w15:restartNumberingAfterBreak="0">
+  <w:abstractNum w:abstractNumId="8" w15:restartNumberingAfterBreak="0">
+    <w:nsid w:val="4E93281A"/>
+    <w:multiLevelType w:val="hybridMultilevel"/>
+    <w:tmpl w:val="7A50BB42"/>
+    <w:lvl w:ilvl="0" w:tplc="04090001">
+      <w:start w:val="1"/>
+      <w:numFmt w:val="bullet"/>
+      <w:lvlText w:val=""/>
+      <w:lvlJc w:val="left"/>
+      <w:pPr>
+        <w:ind w:left="720" w:hanging="360"/>
+      </w:pPr>
+      <w:rPr>
+        <w:rFonts w:ascii="Symbol" w:hAnsi="Symbol" w:hint="default"/>
+      </w:rPr>
+    </w:lvl>
+    <w:lvl w:ilvl="1" w:tplc="04090003" w:tentative="1">
+      <w:start w:val="1"/>
+      <w:numFmt w:val="bullet"/>
+      <w:lvlText w:val="o"/>
+      <w:lvlJc w:val="left"/>
+      <w:pPr>
+        <w:ind w:left="1440" w:hanging="360"/>
+      </w:pPr>
+      <w:rPr>
+        <w:rFonts w:ascii="Courier New" w:hAnsi="Courier New" w:cs="Courier New" w:hint="default"/>
+      </w:rPr>
+    </w:lvl>
+    <w:lvl w:ilvl="2" w:tplc="04090005" w:tentative="1">
+      <w:start w:val="1"/>
+      <w:numFmt w:val="bullet"/>
+      <w:lvlText w:val=""/>
+      <w:lvlJc w:val="left"/>
+      <w:pPr>
+        <w:ind w:left="2160" w:hanging="360"/>
+      </w:pPr>
+      <w:rPr>
+        <w:rFonts w:ascii="Wingdings" w:hAnsi="Wingdings" w:hint="default"/>
+      </w:rPr>
+    </w:lvl>
+    <w:lvl w:ilvl="3" w:tplc="04090001" w:tentative="1">
+      <w:start w:val="1"/>
+      <w:numFmt w:val="bullet"/>
+      <w:lvlText w:val=""/>
+      <w:lvlJc w:val="left"/>
+      <w:pPr>
+        <w:ind w:left="2880" w:hanging="360"/>
+      </w:pPr>
+      <w:rPr>
+        <w:rFonts w:ascii="Symbol" w:hAnsi="Symbol" w:hint="default"/>
+      </w:rPr>
+    </w:lvl>
+    <w:lvl w:ilvl="4" w:tplc="04090003" w:tentative="1">
+      <w:start w:val="1"/>
+      <w:numFmt w:val="bullet"/>
+      <w:lvlText w:val="o"/>
+      <w:lvlJc w:val="left"/>
+      <w:pPr>
+        <w:ind w:left="3600" w:hanging="360"/>
+      </w:pPr>
+      <w:rPr>
+        <w:rFonts w:ascii="Courier New" w:hAnsi="Courier New" w:cs="Courier New" w:hint="default"/>
+      </w:rPr>
+    </w:lvl>
+    <w:lvl w:ilvl="5" w:tplc="04090005" w:tentative="1">
+      <w:start w:val="1"/>
+      <w:numFmt w:val="bullet"/>
+      <w:lvlText w:val=""/>
+      <w:lvlJc w:val="left"/>
+      <w:pPr>
+        <w:ind w:left="4320" w:hanging="360"/>
+      </w:pPr>
+      <w:rPr>
+        <w:rFonts w:ascii="Wingdings" w:hAnsi="Wingdings" w:hint="default"/>
+      </w:rPr>
+    </w:lvl>
+    <w:lvl w:ilvl="6" w:tplc="04090001" w:tentative="1">
+      <w:start w:val="1"/>
+      <w:numFmt w:val="bullet"/>
+      <w:lvlText w:val=""/>
+      <w:lvlJc w:val="left"/>
+      <w:pPr>
+        <w:ind w:left="5040" w:hanging="360"/>
+      </w:pPr>
+      <w:rPr>
+        <w:rFonts w:ascii="Symbol" w:hAnsi="Symbol" w:hint="default"/>
+      </w:rPr>
+    </w:lvl>
+    <w:lvl w:ilvl="7" w:tplc="04090003" w:tentative="1">
+      <w:start w:val="1"/>
+      <w:numFmt w:val="bullet"/>
+      <w:lvlText w:val="o"/>
+      <w:lvlJc w:val="left"/>
+      <w:pPr>
+        <w:ind w:left="5760" w:hanging="360"/>
+      </w:pPr>
+      <w:rPr>
+        <w:rFonts w:ascii="Courier New" w:hAnsi="Courier New" w:cs="Courier New" w:hint="default"/>
+      </w:rPr>
+    </w:lvl>
+    <w:lvl w:ilvl="8" w:tplc="04090005" w:tentative="1">
+      <w:start w:val="1"/>
+      <w:numFmt w:val="bullet"/>
+      <w:lvlText w:val=""/>
+      <w:lvlJc w:val="left"/>
+      <w:pPr>
+        <w:ind w:left="6480" w:hanging="360"/>
+      </w:pPr>
+      <w:rPr>
+        <w:rFonts w:ascii="Wingdings" w:hAnsi="Wingdings" w:hint="default"/>
+      </w:rPr>
+    </w:lvl>
+  </w:abstractNum>
+  <w:abstractNum w:abstractNumId="9" w15:restartNumberingAfterBreak="0">
     <w:nsid w:val="6BF42F9E"/>
     <w:multiLevelType w:val="multilevel"/>
     <w:tmpl w:val="19F67916"/>
@@ -1613,7 +4098,7 @@
       </w:rPr>
     </w:lvl>
   </w:abstractNum>
-  <w:abstractNum w:abstractNumId="4" w15:restartNumberingAfterBreak="0">
+  <w:abstractNum w:abstractNumId="10" w15:restartNumberingAfterBreak="0">
     <w:nsid w:val="6C7D5939"/>
     <w:multiLevelType w:val="hybridMultilevel"/>
     <w:tmpl w:val="68063B20"/>
@@ -1726,7 +4211,7 @@
       </w:rPr>
     </w:lvl>
   </w:abstractNum>
-  <w:abstractNum w:abstractNumId="5" w15:restartNumberingAfterBreak="0">
+  <w:abstractNum w:abstractNumId="11" w15:restartNumberingAfterBreak="0">
     <w:nsid w:val="6E4B7196"/>
     <w:multiLevelType w:val="hybridMultilevel"/>
     <w:tmpl w:val="9DBEF976"/>
@@ -1839,7 +4324,7 @@
       </w:rPr>
     </w:lvl>
   </w:abstractNum>
-  <w:abstractNum w:abstractNumId="6" w15:restartNumberingAfterBreak="0">
+  <w:abstractNum w:abstractNumId="12" w15:restartNumberingAfterBreak="0">
     <w:nsid w:val="711D2370"/>
     <w:multiLevelType w:val="hybridMultilevel"/>
     <w:tmpl w:val="6A0E30C6"/>
@@ -1952,7 +4437,7 @@
       </w:rPr>
     </w:lvl>
   </w:abstractNum>
-  <w:abstractNum w:abstractNumId="7" w15:restartNumberingAfterBreak="0">
+  <w:abstractNum w:abstractNumId="13" w15:restartNumberingAfterBreak="0">
     <w:nsid w:val="74135750"/>
     <w:multiLevelType w:val="hybridMultilevel"/>
     <w:tmpl w:val="08FC303E"/>
@@ -2066,28 +4551,46 @@
     </w:lvl>
   </w:abstractNum>
   <w:num w:numId="1" w16cid:durableId="883905257">
-    <w:abstractNumId w:val="4"/>
+    <w:abstractNumId w:val="10"/>
   </w:num>
   <w:num w:numId="2" w16cid:durableId="610937007">
     <w:abstractNumId w:val="0"/>
   </w:num>
   <w:num w:numId="3" w16cid:durableId="2013873889">
-    <w:abstractNumId w:val="5"/>
+    <w:abstractNumId w:val="11"/>
   </w:num>
   <w:num w:numId="4" w16cid:durableId="261500252">
+    <w:abstractNumId w:val="12"/>
+  </w:num>
+  <w:num w:numId="5" w16cid:durableId="1757482693">
+    <w:abstractNumId w:val="9"/>
+  </w:num>
+  <w:num w:numId="6" w16cid:durableId="1304695177">
+    <w:abstractNumId w:val="7"/>
+  </w:num>
+  <w:num w:numId="7" w16cid:durableId="1175068362">
+    <w:abstractNumId w:val="13"/>
+  </w:num>
+  <w:num w:numId="8" w16cid:durableId="5641117">
+    <w:abstractNumId w:val="3"/>
+  </w:num>
+  <w:num w:numId="9" w16cid:durableId="1128745790">
+    <w:abstractNumId w:val="8"/>
+  </w:num>
+  <w:num w:numId="10" w16cid:durableId="896629811">
+    <w:abstractNumId w:val="1"/>
+  </w:num>
+  <w:num w:numId="11" w16cid:durableId="1114787045">
+    <w:abstractNumId w:val="4"/>
+  </w:num>
+  <w:num w:numId="12" w16cid:durableId="777338365">
     <w:abstractNumId w:val="6"/>
   </w:num>
-  <w:num w:numId="5" w16cid:durableId="1757482693">
-    <w:abstractNumId w:val="3"/>
-  </w:num>
-  <w:num w:numId="6" w16cid:durableId="1304695177">
+  <w:num w:numId="13" w16cid:durableId="1885827936">
     <w:abstractNumId w:val="2"/>
   </w:num>
-  <w:num w:numId="7" w16cid:durableId="1175068362">
-    <w:abstractNumId w:val="7"/>
-  </w:num>
-  <w:num w:numId="8" w16cid:durableId="5641117">
-    <w:abstractNumId w:val="1"/>
+  <w:num w:numId="14" w16cid:durableId="1961573750">
+    <w:abstractNumId w:val="5"/>
   </w:num>
 </w:numbering>
 </file>
@@ -2695,7 +5198,6 @@
   <w:style w:type="character" w:default="1" w:styleId="DefaultParagraphFont">
     <w:name w:val="Default Paragraph Font"/>
     <w:uiPriority w:val="1"/>
-    <w:semiHidden/>
     <w:unhideWhenUsed/>
   </w:style>
   <w:style w:type="table" w:default="1" w:styleId="TableNormal">
@@ -3009,6 +5511,19 @@
       <w:spacing w:val="5"/>
     </w:rPr>
   </w:style>
+  <w:style w:type="paragraph" w:styleId="NormalWeb">
+    <w:name w:val="Normal (Web)"/>
+    <w:basedOn w:val="Normal"/>
+    <w:uiPriority w:val="99"/>
+    <w:semiHidden/>
+    <w:unhideWhenUsed/>
+    <w:rsid w:val="009F6D77"/>
+    <w:rPr>
+      <w:rFonts w:ascii="Times New Roman" w:hAnsi="Times New Roman" w:cs="Times New Roman"/>
+      <w:sz w:val="24"/>
+      <w:szCs w:val="24"/>
+    </w:rPr>
+  </w:style>
 </w:styles>
 </file>
 
